--- a/RK3/2.docx
+++ b/RK3/2.docx
@@ -4,27 +4,68 @@
   <w:body>
     <w:p>
       <w:pPr>
-        <w:rPr>
-          <w:color w:val="FF0000"/>
-          <w:lang w:val="ru-RU"/>
-        </w:rPr>
-      </w:pPr>
-      <w:r>
-        <w:rPr>
-          <w:color w:val="FF0000"/>
+        <w:spacing w:after="0"/>
+        <w:rPr>
+          <w:rFonts w:ascii="Times New Roman" w:hAnsi="Times New Roman" w:cs="Times New Roman"/>
+          <w:sz w:val="48"/>
+          <w:szCs w:val="48"/>
+        </w:rPr>
+      </w:pPr>
+      <w:r>
+        <w:rPr>
+          <w:rFonts w:ascii="Times New Roman" w:hAnsi="Times New Roman" w:cs="Times New Roman"/>
+          <w:sz w:val="48"/>
+          <w:szCs w:val="48"/>
+        </w:rPr>
+        <w:t>2.</w:t>
+      </w:r>
+    </w:p>
+    <w:p>
+      <w:pPr>
+        <w:spacing w:after="0"/>
+        <w:rPr>
+          <w:rFonts w:ascii="Times New Roman" w:hAnsi="Times New Roman" w:cs="Times New Roman"/>
+          <w:color w:val="FF0000"/>
+          <w:sz w:val="24"/>
+          <w:szCs w:val="24"/>
+          <w:lang w:val="ru-RU"/>
+        </w:rPr>
+      </w:pPr>
+      <w:r>
+        <w:rPr>
+          <w:rFonts w:ascii="Times New Roman" w:hAnsi="Times New Roman" w:cs="Times New Roman"/>
+          <w:color w:val="FF0000"/>
+          <w:sz w:val="24"/>
+          <w:szCs w:val="24"/>
+          <w:lang w:val="vi-VN"/>
+        </w:rPr>
+        <w:t xml:space="preserve">1. </w:t>
+      </w:r>
+      <w:r>
+        <w:rPr>
+          <w:rFonts w:ascii="Times New Roman" w:hAnsi="Times New Roman" w:cs="Times New Roman"/>
+          <w:color w:val="FF0000"/>
+          <w:sz w:val="24"/>
+          <w:szCs w:val="24"/>
           <w:lang w:val="ru-RU"/>
         </w:rPr>
         <w:t xml:space="preserve">Объясните термин "трехстороннее квитирование" в алгоритме работы протокола </w:t>
       </w:r>
       <w:r>
         <w:rPr>
-          <w:color w:val="FF0000"/>
+          <w:rFonts w:ascii="Times New Roman" w:hAnsi="Times New Roman" w:cs="Times New Roman"/>
+          <w:color w:val="FF0000"/>
+          <w:sz w:val="24"/>
+          <w:szCs w:val="24"/>
         </w:rPr>
         <w:t>TCP</w:t>
       </w:r>
       <w:r>
         <w:rPr>
-          <w:color w:val="FF0000"/>
+          <w:rFonts w:ascii="Times New Roman" w:hAnsi="Times New Roman" w:cs="Times New Roman"/>
+          <w:color w:val="FF0000"/>
+          <w:sz w:val="24"/>
+          <w:szCs w:val="24"/>
           <w:lang w:val="ru-RU"/>
         </w:rPr>
         <w:t>.</w:t>
@@ -32,27 +73,75 @@
     </w:p>
     <w:p>
       <w:pPr>
-        <w:rPr>
+        <w:pStyle w:val="NormalWeb"/>
+        <w:spacing w:before="0" w:beforeAutospacing="0" w:after="0" w:afterAutospacing="0"/>
+        <w:rPr>
+          <w:b/>
+          <w:bCs/>
+          <w:lang w:val="ru-RU"/>
+        </w:rPr>
+      </w:pPr>
+      <w:r>
+        <w:rPr>
+          <w:color w:val="FF0000"/>
+          <w:lang w:val="ru-RU"/>
+        </w:rPr>
+        <w:t>-&gt;</w:t>
+      </w:r>
+      <w:r>
+        <w:rPr>
+          <w:color w:val="000000"/>
+          <w:lang w:val="ru-RU"/>
+        </w:rPr>
+        <w:t xml:space="preserve"> Процесс установления TCP соединения</w:t>
+      </w:r>
+    </w:p>
+    <w:p>
+      <w:pPr>
+        <w:spacing w:after="0"/>
+        <w:rPr>
+          <w:rFonts w:ascii="Times New Roman" w:hAnsi="Times New Roman" w:cs="Times New Roman"/>
           <w:color w:val="4472C4" w:themeColor="accent1"/>
-          <w:lang w:val="ru-RU"/>
-        </w:rPr>
-      </w:pPr>
-      <w:r>
-        <w:rPr>
+          <w:sz w:val="24"/>
+          <w:szCs w:val="24"/>
+          <w:lang w:val="ru-RU"/>
+        </w:rPr>
+      </w:pPr>
+      <w:r>
+        <w:rPr>
+          <w:rFonts w:ascii="Times New Roman" w:hAnsi="Times New Roman" w:cs="Times New Roman"/>
           <w:color w:val="4472C4" w:themeColor="accent1"/>
+          <w:sz w:val="24"/>
+          <w:szCs w:val="24"/>
+          <w:lang w:val="vi-VN"/>
+        </w:rPr>
+        <w:t xml:space="preserve">2. </w:t>
+      </w:r>
+      <w:r>
+        <w:rPr>
+          <w:rFonts w:ascii="Times New Roman" w:hAnsi="Times New Roman" w:cs="Times New Roman"/>
+          <w:color w:val="4472C4" w:themeColor="accent1"/>
+          <w:sz w:val="24"/>
+          <w:szCs w:val="24"/>
           <w:lang w:val="ru-RU"/>
         </w:rPr>
         <w:t xml:space="preserve">Что идентифицирует номер порта, указываемый в протоколе </w:t>
       </w:r>
       <w:r>
         <w:rPr>
+          <w:rFonts w:ascii="Times New Roman" w:hAnsi="Times New Roman" w:cs="Times New Roman"/>
           <w:color w:val="4472C4" w:themeColor="accent1"/>
+          <w:sz w:val="24"/>
+          <w:szCs w:val="24"/>
         </w:rPr>
         <w:t>UDP</w:t>
       </w:r>
       <w:r>
         <w:rPr>
+          <w:rFonts w:ascii="Times New Roman" w:hAnsi="Times New Roman" w:cs="Times New Roman"/>
           <w:color w:val="4472C4" w:themeColor="accent1"/>
+          <w:sz w:val="24"/>
+          <w:szCs w:val="24"/>
           <w:lang w:val="ru-RU"/>
         </w:rPr>
         <w:t>?</w:t>
@@ -60,27 +149,115 @@
     </w:p>
     <w:p>
       <w:pPr>
-        <w:rPr>
-          <w:color w:val="FF0000"/>
-          <w:lang w:val="ru-RU"/>
-        </w:rPr>
-      </w:pPr>
-      <w:r>
-        <w:rPr>
-          <w:color w:val="FF0000"/>
+        <w:spacing w:after="0"/>
+        <w:rPr>
+          <w:rFonts w:ascii="Times New Roman" w:hAnsi="Times New Roman" w:cs="Times New Roman"/>
+          <w:color w:val="4472C4" w:themeColor="accent1"/>
+          <w:sz w:val="24"/>
+          <w:szCs w:val="24"/>
+          <w:lang w:val="ru-RU"/>
+        </w:rPr>
+      </w:pPr>
+      <w:r>
+        <w:rPr>
+          <w:rFonts w:ascii="Times New Roman" w:hAnsi="Times New Roman" w:cs="Times New Roman"/>
+          <w:color w:val="4472C4" w:themeColor="accent1"/>
+          <w:sz w:val="24"/>
+          <w:szCs w:val="24"/>
+          <w:lang w:val="ru-RU"/>
+        </w:rPr>
+        <w:t xml:space="preserve">-&gt; </w:t>
+      </w:r>
+      <w:r>
+        <w:rPr>
+          <w:rFonts w:ascii="Times New Roman" w:hAnsi="Times New Roman" w:cs="Times New Roman"/>
+          <w:sz w:val="24"/>
+          <w:szCs w:val="24"/>
+          <w:lang w:val="ru-RU"/>
+        </w:rPr>
+        <w:t xml:space="preserve">Номер порта, указываемый в протоколе </w:t>
+      </w:r>
+      <w:r>
+        <w:rPr>
+          <w:rFonts w:ascii="Times New Roman" w:hAnsi="Times New Roman" w:cs="Times New Roman"/>
+          <w:sz w:val="24"/>
+          <w:szCs w:val="24"/>
+        </w:rPr>
+        <w:t>UDP</w:t>
+      </w:r>
+      <w:r>
+        <w:rPr>
+          <w:rFonts w:ascii="Times New Roman" w:hAnsi="Times New Roman" w:cs="Times New Roman"/>
+          <w:sz w:val="24"/>
+          <w:szCs w:val="24"/>
+          <w:lang w:val="ru-RU"/>
+        </w:rPr>
+        <w:t xml:space="preserve">, идентифицирует конкретное приложение или услугу, с которым взаимодействует </w:t>
+      </w:r>
+      <w:r>
+        <w:rPr>
+          <w:rFonts w:ascii="Times New Roman" w:hAnsi="Times New Roman" w:cs="Times New Roman"/>
+          <w:sz w:val="24"/>
+          <w:szCs w:val="24"/>
+        </w:rPr>
+        <w:t>UDP</w:t>
+      </w:r>
+      <w:r>
+        <w:rPr>
+          <w:rFonts w:ascii="Times New Roman" w:hAnsi="Times New Roman" w:cs="Times New Roman"/>
+          <w:sz w:val="24"/>
+          <w:szCs w:val="24"/>
+          <w:lang w:val="ru-RU"/>
+        </w:rPr>
+        <w:t>-пакет</w:t>
+      </w:r>
+    </w:p>
+    <w:p>
+      <w:pPr>
+        <w:spacing w:after="0"/>
+        <w:rPr>
+          <w:rFonts w:ascii="Times New Roman" w:hAnsi="Times New Roman" w:cs="Times New Roman"/>
+          <w:color w:val="FF0000"/>
+          <w:sz w:val="24"/>
+          <w:szCs w:val="24"/>
+          <w:lang w:val="ru-RU"/>
+        </w:rPr>
+      </w:pPr>
+      <w:r>
+        <w:rPr>
+          <w:rFonts w:ascii="Times New Roman" w:hAnsi="Times New Roman" w:cs="Times New Roman"/>
+          <w:color w:val="FF0000"/>
+          <w:sz w:val="24"/>
+          <w:szCs w:val="24"/>
+          <w:lang w:val="vi-VN"/>
+        </w:rPr>
+        <w:t xml:space="preserve">3. </w:t>
+      </w:r>
+      <w:r>
+        <w:rPr>
+          <w:rFonts w:ascii="Times New Roman" w:hAnsi="Times New Roman" w:cs="Times New Roman"/>
+          <w:color w:val="FF0000"/>
+          <w:sz w:val="24"/>
+          <w:szCs w:val="24"/>
           <w:lang w:val="ru-RU"/>
         </w:rPr>
         <w:t xml:space="preserve">На основе чего определяется первоначальное значение таймера повторной передачи в протоколе </w:t>
       </w:r>
       <w:r>
         <w:rPr>
-          <w:color w:val="FF0000"/>
+          <w:rFonts w:ascii="Times New Roman" w:hAnsi="Times New Roman" w:cs="Times New Roman"/>
+          <w:color w:val="FF0000"/>
+          <w:sz w:val="24"/>
+          <w:szCs w:val="24"/>
         </w:rPr>
         <w:t>TCP</w:t>
       </w:r>
       <w:r>
         <w:rPr>
-          <w:color w:val="FF0000"/>
+          <w:rFonts w:ascii="Times New Roman" w:hAnsi="Times New Roman" w:cs="Times New Roman"/>
+          <w:color w:val="FF0000"/>
+          <w:sz w:val="24"/>
+          <w:szCs w:val="24"/>
           <w:lang w:val="ru-RU"/>
         </w:rPr>
         <w:t>?</w:t>
@@ -88,11 +265,66 @@
     </w:p>
     <w:p>
       <w:pPr>
-        <w:rPr>
-          <w:color w:val="FF0000"/>
-          <w:lang w:val="ru-RU"/>
-        </w:rPr>
-      </w:pPr>
+        <w:pStyle w:val="NormalWeb"/>
+        <w:spacing w:before="0" w:beforeAutospacing="0" w:after="0" w:afterAutospacing="0"/>
+        <w:rPr>
+          <w:bCs/>
+          <w:color w:val="000000"/>
+        </w:rPr>
+      </w:pPr>
+      <w:r>
+        <w:rPr>
+          <w:color w:val="FF0000"/>
+        </w:rPr>
+        <w:t xml:space="preserve">-&gt; </w:t>
+      </w:r>
+      <w:r>
+        <w:rPr>
+          <w:bCs/>
+          <w:color w:val="000000"/>
+          <w:lang w:val="ru-RU"/>
+        </w:rPr>
+        <w:t>На</w:t>
+      </w:r>
+      <w:r>
+        <w:rPr>
+          <w:bCs/>
+          <w:color w:val="000000"/>
+        </w:rPr>
+        <w:t xml:space="preserve"> </w:t>
+      </w:r>
+      <w:r>
+        <w:rPr>
+          <w:bCs/>
+          <w:color w:val="000000"/>
+          <w:lang w:val="ru-RU"/>
+        </w:rPr>
+        <w:t>основе</w:t>
+      </w:r>
+      <w:r>
+        <w:rPr>
+          <w:bCs/>
+          <w:color w:val="000000"/>
+        </w:rPr>
+        <w:t xml:space="preserve"> RTT (Round to trip)</w:t>
+      </w:r>
+    </w:p>
+    <w:p>
+      <w:pPr>
+        <w:pStyle w:val="NormalWeb"/>
+        <w:spacing w:before="0" w:beforeAutospacing="0" w:after="0" w:afterAutospacing="0"/>
+        <w:rPr>
+          <w:color w:val="FF0000"/>
+          <w:lang w:val="ru-RU"/>
+        </w:rPr>
+      </w:pPr>
+      <w:r>
+        <w:rPr>
+          <w:color w:val="FF0000"/>
+          <w:lang w:val="vi-VN"/>
+        </w:rPr>
+        <w:t xml:space="preserve">4. </w:t>
+      </w:r>
       <w:r>
         <w:rPr>
           <w:color w:val="FF0000"/>
@@ -142,27 +374,81 @@
     </w:p>
     <w:p>
       <w:pPr>
-        <w:rPr>
-          <w:color w:val="FF0000"/>
-          <w:lang w:val="ru-RU"/>
-        </w:rPr>
-      </w:pPr>
-      <w:r>
-        <w:rPr>
-          <w:color w:val="FF0000"/>
+        <w:pStyle w:val="NormalWeb"/>
+        <w:spacing w:before="0" w:beforeAutospacing="0" w:after="0" w:afterAutospacing="0"/>
+        <w:rPr>
+          <w:color w:val="000000"/>
+          <w:lang w:val="ru-RU"/>
+        </w:rPr>
+      </w:pPr>
+      <w:r>
+        <w:rPr>
+          <w:color w:val="FF0000"/>
+          <w:lang w:val="ru-RU"/>
+        </w:rPr>
+        <w:t>-</w:t>
+      </w:r>
+      <w:r>
+        <w:rPr>
+          <w:color w:val="FF0000"/>
+          <w:lang w:val="ru-RU"/>
+        </w:rPr>
+        <w:t>&gt;</w:t>
+      </w:r>
+      <w:r>
+        <w:rPr>
+          <w:color w:val="000000"/>
+          <w:lang w:val="ru-RU"/>
+        </w:rPr>
+        <w:t xml:space="preserve"> Клиент отправляет ACK на сервер</w:t>
+      </w:r>
+    </w:p>
+    <w:p>
+      <w:pPr>
+        <w:spacing w:after="0"/>
+        <w:rPr>
+          <w:rFonts w:ascii="Times New Roman" w:hAnsi="Times New Roman" w:cs="Times New Roman"/>
+          <w:color w:val="FF0000"/>
+          <w:sz w:val="24"/>
+          <w:szCs w:val="24"/>
+          <w:lang w:val="ru-RU"/>
+        </w:rPr>
+      </w:pPr>
+      <w:r>
+        <w:rPr>
+          <w:rFonts w:ascii="Times New Roman" w:hAnsi="Times New Roman" w:cs="Times New Roman"/>
+          <w:color w:val="FF0000"/>
+          <w:sz w:val="24"/>
+          <w:szCs w:val="24"/>
+          <w:lang w:val="vi-VN"/>
+        </w:rPr>
+        <w:t xml:space="preserve">5. </w:t>
+      </w:r>
+      <w:r>
+        <w:rPr>
+          <w:rFonts w:ascii="Times New Roman" w:hAnsi="Times New Roman" w:cs="Times New Roman"/>
+          <w:color w:val="FF0000"/>
+          <w:sz w:val="24"/>
+          <w:szCs w:val="24"/>
           <w:lang w:val="ru-RU"/>
         </w:rPr>
         <w:t xml:space="preserve">Объясните функционал таймера повторной передачи в протоколе </w:t>
       </w:r>
       <w:r>
         <w:rPr>
-          <w:color w:val="FF0000"/>
+          <w:rFonts w:ascii="Times New Roman" w:hAnsi="Times New Roman" w:cs="Times New Roman"/>
+          <w:color w:val="FF0000"/>
+          <w:sz w:val="24"/>
+          <w:szCs w:val="24"/>
         </w:rPr>
         <w:t>TCP</w:t>
       </w:r>
       <w:r>
         <w:rPr>
-          <w:color w:val="FF0000"/>
+          <w:rFonts w:ascii="Times New Roman" w:hAnsi="Times New Roman" w:cs="Times New Roman"/>
+          <w:color w:val="FF0000"/>
+          <w:sz w:val="24"/>
+          <w:szCs w:val="24"/>
           <w:lang w:val="ru-RU"/>
         </w:rPr>
         <w:t>.</w:t>
@@ -170,27 +456,130 @@
     </w:p>
     <w:p>
       <w:pPr>
-        <w:rPr>
+        <w:spacing w:after="0"/>
+        <w:rPr>
+          <w:rFonts w:ascii="Times New Roman" w:hAnsi="Times New Roman" w:cs="Times New Roman"/>
+          <w:sz w:val="24"/>
+          <w:szCs w:val="24"/>
+          <w:lang w:val="ru-RU"/>
+        </w:rPr>
+      </w:pPr>
+      <w:r>
+        <w:rPr>
+          <w:rFonts w:ascii="Times New Roman" w:hAnsi="Times New Roman" w:cs="Times New Roman"/>
+          <w:sz w:val="24"/>
+          <w:szCs w:val="24"/>
+          <w:lang w:val="ru-RU"/>
+        </w:rPr>
+        <w:t>Проверить доставлен ли пакет</w:t>
+      </w:r>
+    </w:p>
+    <w:p>
+      <w:pPr>
+        <w:spacing w:after="0"/>
+        <w:rPr>
+          <w:rFonts w:ascii="Times New Roman" w:hAnsi="Times New Roman" w:cs="Times New Roman"/>
+          <w:sz w:val="24"/>
+          <w:szCs w:val="24"/>
+          <w:lang w:val="ru-RU"/>
+        </w:rPr>
+      </w:pPr>
+      <w:r>
+        <w:rPr>
+          <w:rFonts w:ascii="Times New Roman" w:hAnsi="Times New Roman" w:cs="Times New Roman"/>
+          <w:sz w:val="24"/>
+          <w:szCs w:val="24"/>
+          <w:lang w:val="ru-RU"/>
+        </w:rPr>
+        <w:t>Клиент заливает что-то на сервер, включается таймер, если нет обратной связи, через это время, значит</w:t>
+      </w:r>
+    </w:p>
+    <w:p>
+      <w:pPr>
+        <w:spacing w:after="0"/>
+        <w:rPr>
+          <w:rFonts w:ascii="Times New Roman" w:hAnsi="Times New Roman" w:cs="Times New Roman"/>
+          <w:sz w:val="24"/>
+          <w:szCs w:val="24"/>
+          <w:lang w:val="ru-RU"/>
+        </w:rPr>
+      </w:pPr>
+      <w:r>
+        <w:rPr>
+          <w:rFonts w:ascii="Times New Roman" w:hAnsi="Times New Roman" w:cs="Times New Roman"/>
+          <w:sz w:val="24"/>
+          <w:szCs w:val="24"/>
+          <w:lang w:val="ru-RU"/>
+        </w:rPr>
+        <w:t>1.пакет потерян при доставке</w:t>
+      </w:r>
+    </w:p>
+    <w:p>
+      <w:pPr>
+        <w:spacing w:after="0"/>
+        <w:rPr>
+          <w:rFonts w:ascii="Times New Roman" w:hAnsi="Times New Roman" w:cs="Times New Roman"/>
+          <w:sz w:val="24"/>
+          <w:szCs w:val="24"/>
+          <w:lang w:val="ru-RU"/>
+        </w:rPr>
+      </w:pPr>
+      <w:r>
+        <w:rPr>
+          <w:rFonts w:ascii="Times New Roman" w:hAnsi="Times New Roman" w:cs="Times New Roman"/>
+          <w:sz w:val="24"/>
+          <w:szCs w:val="24"/>
+          <w:lang w:val="ru-RU"/>
+        </w:rPr>
+        <w:t>2.фитбек от сервера потерян при отправке от сервера к вам</w:t>
+      </w:r>
+    </w:p>
+    <w:p>
+      <w:pPr>
+        <w:spacing w:after="0"/>
+        <w:rPr>
+          <w:rFonts w:ascii="Times New Roman" w:hAnsi="Times New Roman" w:cs="Times New Roman"/>
           <w:color w:val="4472C4" w:themeColor="accent1"/>
-          <w:lang w:val="ru-RU"/>
-        </w:rPr>
-      </w:pPr>
-      <w:r>
-        <w:rPr>
+          <w:sz w:val="24"/>
+          <w:szCs w:val="24"/>
+          <w:lang w:val="ru-RU"/>
+        </w:rPr>
+      </w:pPr>
+      <w:r>
+        <w:rPr>
+          <w:rFonts w:ascii="Times New Roman" w:hAnsi="Times New Roman" w:cs="Times New Roman"/>
           <w:color w:val="4472C4" w:themeColor="accent1"/>
+          <w:sz w:val="24"/>
+          <w:szCs w:val="24"/>
+          <w:lang w:val="vi-VN"/>
+        </w:rPr>
+        <w:t xml:space="preserve">6. </w:t>
+      </w:r>
+      <w:r>
+        <w:rPr>
+          <w:rFonts w:ascii="Times New Roman" w:hAnsi="Times New Roman" w:cs="Times New Roman"/>
+          <w:color w:val="4472C4" w:themeColor="accent1"/>
+          <w:sz w:val="24"/>
+          <w:szCs w:val="24"/>
           <w:lang w:val="ru-RU"/>
         </w:rPr>
         <w:t xml:space="preserve">На основе какого параметра осуществляется адресация в протоколе </w:t>
       </w:r>
       <w:r>
         <w:rPr>
+          <w:rFonts w:ascii="Times New Roman" w:hAnsi="Times New Roman" w:cs="Times New Roman"/>
           <w:color w:val="4472C4" w:themeColor="accent1"/>
+          <w:sz w:val="24"/>
+          <w:szCs w:val="24"/>
         </w:rPr>
         <w:t>UDP</w:t>
       </w:r>
       <w:r>
         <w:rPr>
+          <w:rFonts w:ascii="Times New Roman" w:hAnsi="Times New Roman" w:cs="Times New Roman"/>
           <w:color w:val="4472C4" w:themeColor="accent1"/>
+          <w:sz w:val="24"/>
+          <w:szCs w:val="24"/>
           <w:lang w:val="ru-RU"/>
         </w:rPr>
         <w:t>?</w:t>
@@ -198,40 +587,93 @@
     </w:p>
     <w:p>
       <w:pPr>
-        <w:rPr>
-          <w:color w:val="FF0000"/>
-          <w:lang w:val="ru-RU"/>
-        </w:rPr>
-      </w:pPr>
-      <w:r>
-        <w:rPr>
-          <w:color w:val="FF0000"/>
+        <w:pStyle w:val="NormalWeb"/>
+        <w:spacing w:before="0" w:beforeAutospacing="0" w:after="0" w:afterAutospacing="0"/>
+        <w:rPr>
+          <w:color w:val="000000"/>
+          <w:lang w:val="ru-RU"/>
+        </w:rPr>
+      </w:pPr>
+      <w:r>
+        <w:rPr>
+          <w:color w:val="4472C4" w:themeColor="accent1"/>
+          <w:lang w:val="ru-RU"/>
+        </w:rPr>
+        <w:t xml:space="preserve">-&gt; </w:t>
+      </w:r>
+      <w:r>
+        <w:rPr>
+          <w:color w:val="000000"/>
+          <w:lang w:val="ru-RU"/>
+        </w:rPr>
+        <w:t>Порт источника и порт назначения</w:t>
+      </w:r>
+    </w:p>
+    <w:p>
+      <w:pPr>
+        <w:spacing w:after="0"/>
+        <w:rPr>
+          <w:rFonts w:ascii="Times New Roman" w:hAnsi="Times New Roman" w:cs="Times New Roman"/>
+          <w:color w:val="FF0000"/>
+          <w:sz w:val="24"/>
+          <w:szCs w:val="24"/>
+          <w:lang w:val="ru-RU"/>
+        </w:rPr>
+      </w:pPr>
+      <w:r>
+        <w:rPr>
+          <w:rFonts w:ascii="Times New Roman" w:hAnsi="Times New Roman" w:cs="Times New Roman"/>
+          <w:color w:val="FF0000"/>
+          <w:sz w:val="24"/>
+          <w:szCs w:val="24"/>
+          <w:lang w:val="vi-VN"/>
+        </w:rPr>
+        <w:t xml:space="preserve">7. </w:t>
+      </w:r>
+      <w:r>
+        <w:rPr>
+          <w:rFonts w:ascii="Times New Roman" w:hAnsi="Times New Roman" w:cs="Times New Roman"/>
+          <w:color w:val="FF0000"/>
+          <w:sz w:val="24"/>
+          <w:szCs w:val="24"/>
           <w:lang w:val="ru-RU"/>
         </w:rPr>
         <w:t xml:space="preserve">Объясните функционал флага </w:t>
       </w:r>
       <w:r>
         <w:rPr>
-          <w:color w:val="FF0000"/>
+          <w:rFonts w:ascii="Times New Roman" w:hAnsi="Times New Roman" w:cs="Times New Roman"/>
+          <w:color w:val="FF0000"/>
+          <w:sz w:val="24"/>
+          <w:szCs w:val="24"/>
         </w:rPr>
         <w:t>FIN</w:t>
       </w:r>
       <w:r>
         <w:rPr>
-          <w:color w:val="FF0000"/>
+          <w:rFonts w:ascii="Times New Roman" w:hAnsi="Times New Roman" w:cs="Times New Roman"/>
+          <w:color w:val="FF0000"/>
+          <w:sz w:val="24"/>
+          <w:szCs w:val="24"/>
           <w:lang w:val="ru-RU"/>
         </w:rPr>
         <w:t xml:space="preserve"> в заголовке сегмента </w:t>
       </w:r>
       <w:r>
         <w:rPr>
-          <w:color w:val="FF0000"/>
+          <w:rFonts w:ascii="Times New Roman" w:hAnsi="Times New Roman" w:cs="Times New Roman"/>
+          <w:color w:val="FF0000"/>
+          <w:sz w:val="24"/>
+          <w:szCs w:val="24"/>
         </w:rPr>
         <w:t>TCP</w:t>
       </w:r>
       <w:r>
         <w:rPr>
-          <w:color w:val="FF0000"/>
+          <w:rFonts w:ascii="Times New Roman" w:hAnsi="Times New Roman" w:cs="Times New Roman"/>
+          <w:color w:val="FF0000"/>
+          <w:sz w:val="24"/>
+          <w:szCs w:val="24"/>
           <w:lang w:val="ru-RU"/>
         </w:rPr>
         <w:t>.</w:t>
@@ -239,40 +681,117 @@
     </w:p>
     <w:p>
       <w:pPr>
-        <w:rPr>
-          <w:color w:val="FF0000"/>
-          <w:lang w:val="ru-RU"/>
-        </w:rPr>
-      </w:pPr>
-      <w:r>
-        <w:rPr>
-          <w:color w:val="FF0000"/>
+        <w:spacing w:after="0"/>
+        <w:rPr>
+          <w:rFonts w:ascii="Times New Roman" w:hAnsi="Times New Roman" w:cs="Times New Roman"/>
+          <w:color w:val="FF0000"/>
+          <w:sz w:val="24"/>
+          <w:szCs w:val="24"/>
+          <w:lang w:val="ru-RU"/>
+        </w:rPr>
+      </w:pPr>
+      <w:r>
+        <w:rPr>
+          <w:rFonts w:ascii="Times New Roman" w:hAnsi="Times New Roman" w:cs="Times New Roman"/>
+          <w:color w:val="FF0000"/>
+          <w:sz w:val="24"/>
+          <w:szCs w:val="24"/>
+          <w:lang w:val="ru-RU"/>
+        </w:rPr>
+        <w:t xml:space="preserve">-&gt; </w:t>
+      </w:r>
+      <w:r>
+        <w:rPr>
+          <w:rFonts w:ascii="Times New Roman" w:hAnsi="Times New Roman" w:cs="Times New Roman"/>
+          <w:sz w:val="24"/>
+          <w:szCs w:val="24"/>
+          <w:lang w:val="ru-RU"/>
+        </w:rPr>
+        <w:t xml:space="preserve">Завершение </w:t>
+      </w:r>
+      <w:r>
+        <w:rPr>
+          <w:rFonts w:ascii="Times New Roman" w:hAnsi="Times New Roman" w:cs="Times New Roman"/>
+          <w:sz w:val="24"/>
+          <w:szCs w:val="24"/>
+        </w:rPr>
+        <w:t>TCP</w:t>
+      </w:r>
+      <w:r>
+        <w:rPr>
+          <w:rFonts w:ascii="Times New Roman" w:hAnsi="Times New Roman" w:cs="Times New Roman"/>
+          <w:sz w:val="24"/>
+          <w:szCs w:val="24"/>
+          <w:lang w:val="ru-RU"/>
+        </w:rPr>
+        <w:t>-соединения</w:t>
+      </w:r>
+    </w:p>
+    <w:p>
+      <w:pPr>
+        <w:spacing w:after="0"/>
+        <w:rPr>
+          <w:rFonts w:ascii="Times New Roman" w:hAnsi="Times New Roman" w:cs="Times New Roman"/>
+          <w:color w:val="FF0000"/>
+          <w:sz w:val="24"/>
+          <w:szCs w:val="24"/>
+          <w:lang w:val="ru-RU"/>
+        </w:rPr>
+      </w:pPr>
+      <w:r>
+        <w:rPr>
+          <w:rFonts w:ascii="Times New Roman" w:hAnsi="Times New Roman" w:cs="Times New Roman"/>
+          <w:color w:val="FF0000"/>
+          <w:sz w:val="24"/>
+          <w:szCs w:val="24"/>
+          <w:lang w:val="vi-VN"/>
+        </w:rPr>
+        <w:t xml:space="preserve">8. </w:t>
+      </w:r>
+      <w:r>
+        <w:rPr>
+          <w:rFonts w:ascii="Times New Roman" w:hAnsi="Times New Roman" w:cs="Times New Roman"/>
+          <w:color w:val="FF0000"/>
+          <w:sz w:val="24"/>
+          <w:szCs w:val="24"/>
           <w:lang w:val="ru-RU"/>
         </w:rPr>
         <w:t xml:space="preserve">Каким флагом/флагами отвечает получатель при получении флага </w:t>
       </w:r>
       <w:r>
         <w:rPr>
-          <w:color w:val="FF0000"/>
+          <w:rFonts w:ascii="Times New Roman" w:hAnsi="Times New Roman" w:cs="Times New Roman"/>
+          <w:color w:val="FF0000"/>
+          <w:sz w:val="24"/>
+          <w:szCs w:val="24"/>
         </w:rPr>
         <w:t>FIN</w:t>
       </w:r>
       <w:r>
         <w:rPr>
-          <w:color w:val="FF0000"/>
+          <w:rFonts w:ascii="Times New Roman" w:hAnsi="Times New Roman" w:cs="Times New Roman"/>
+          <w:color w:val="FF0000"/>
+          <w:sz w:val="24"/>
+          <w:szCs w:val="24"/>
           <w:lang w:val="ru-RU"/>
         </w:rPr>
         <w:t xml:space="preserve"> в алгоритме работы протокола </w:t>
       </w:r>
       <w:r>
         <w:rPr>
-          <w:color w:val="FF0000"/>
+          <w:rFonts w:ascii="Times New Roman" w:hAnsi="Times New Roman" w:cs="Times New Roman"/>
+          <w:color w:val="FF0000"/>
+          <w:sz w:val="24"/>
+          <w:szCs w:val="24"/>
         </w:rPr>
         <w:t>TCP</w:t>
       </w:r>
       <w:r>
         <w:rPr>
-          <w:color w:val="FF0000"/>
+          <w:rFonts w:ascii="Times New Roman" w:hAnsi="Times New Roman" w:cs="Times New Roman"/>
+          <w:color w:val="FF0000"/>
+          <w:sz w:val="24"/>
+          <w:szCs w:val="24"/>
           <w:lang w:val="ru-RU"/>
         </w:rPr>
         <w:t>?</w:t>
@@ -280,27 +799,74 @@
     </w:p>
     <w:p>
       <w:pPr>
-        <w:rPr>
-          <w:color w:val="FF0000"/>
-          <w:lang w:val="ru-RU"/>
-        </w:rPr>
-      </w:pPr>
-      <w:r>
-        <w:rPr>
-          <w:color w:val="FF0000"/>
+        <w:pStyle w:val="NormalWeb"/>
+        <w:spacing w:before="0" w:beforeAutospacing="0" w:after="0" w:afterAutospacing="0"/>
+        <w:rPr>
+          <w:color w:val="000000"/>
+          <w:lang w:val="ru-RU"/>
+        </w:rPr>
+      </w:pPr>
+      <w:r>
+        <w:rPr>
+          <w:color w:val="FF0000"/>
+          <w:lang w:val="ru-RU"/>
+        </w:rPr>
+        <w:t xml:space="preserve">-&gt; </w:t>
+      </w:r>
+      <w:r>
+        <w:rPr>
+          <w:color w:val="000000"/>
+          <w:lang w:val="ru-RU"/>
+        </w:rPr>
+        <w:t>Клиент отправляет ACK на сервер</w:t>
+      </w:r>
+    </w:p>
+    <w:p>
+      <w:pPr>
+        <w:spacing w:after="0"/>
+        <w:rPr>
+          <w:rFonts w:ascii="Times New Roman" w:hAnsi="Times New Roman" w:cs="Times New Roman"/>
+          <w:color w:val="FF0000"/>
+          <w:sz w:val="24"/>
+          <w:szCs w:val="24"/>
+          <w:lang w:val="ru-RU"/>
+        </w:rPr>
+      </w:pPr>
+      <w:r>
+        <w:rPr>
+          <w:rFonts w:ascii="Times New Roman" w:hAnsi="Times New Roman" w:cs="Times New Roman"/>
+          <w:color w:val="FF0000"/>
+          <w:sz w:val="24"/>
+          <w:szCs w:val="24"/>
+          <w:lang w:val="vi-VN"/>
+        </w:rPr>
+        <w:t xml:space="preserve">9. </w:t>
+      </w:r>
+      <w:r>
+        <w:rPr>
+          <w:rFonts w:ascii="Times New Roman" w:hAnsi="Times New Roman" w:cs="Times New Roman"/>
+          <w:color w:val="FF0000"/>
+          <w:sz w:val="24"/>
+          <w:szCs w:val="24"/>
           <w:lang w:val="ru-RU"/>
         </w:rPr>
         <w:t xml:space="preserve">Объясните функционал контроля работоспособности в протоколе </w:t>
       </w:r>
       <w:r>
         <w:rPr>
-          <w:color w:val="FF0000"/>
+          <w:rFonts w:ascii="Times New Roman" w:hAnsi="Times New Roman" w:cs="Times New Roman"/>
+          <w:color w:val="FF0000"/>
+          <w:sz w:val="24"/>
+          <w:szCs w:val="24"/>
         </w:rPr>
         <w:t>TCP</w:t>
       </w:r>
       <w:r>
         <w:rPr>
-          <w:color w:val="FF0000"/>
+          <w:rFonts w:ascii="Times New Roman" w:hAnsi="Times New Roman" w:cs="Times New Roman"/>
+          <w:color w:val="FF0000"/>
+          <w:sz w:val="24"/>
+          <w:szCs w:val="24"/>
           <w:lang w:val="ru-RU"/>
         </w:rPr>
         <w:t>.</w:t>
@@ -308,27 +874,70 @@
     </w:p>
     <w:p>
       <w:pPr>
-        <w:rPr>
-          <w:color w:val="FF0000"/>
-          <w:lang w:val="ru-RU"/>
-        </w:rPr>
-      </w:pPr>
-      <w:r>
-        <w:rPr>
-          <w:color w:val="FF0000"/>
+        <w:spacing w:after="0"/>
+        <w:rPr>
+          <w:rFonts w:ascii="Times New Roman" w:hAnsi="Times New Roman" w:cs="Times New Roman"/>
+          <w:sz w:val="24"/>
+          <w:szCs w:val="24"/>
+          <w:lang w:val="ru-RU"/>
+        </w:rPr>
+      </w:pPr>
+      <w:r>
+        <w:rPr>
+          <w:rFonts w:ascii="Times New Roman" w:hAnsi="Times New Roman" w:cs="Times New Roman"/>
+          <w:sz w:val="24"/>
+          <w:szCs w:val="24"/>
+          <w:lang w:val="ru-RU"/>
+        </w:rPr>
+        <w:t>-&gt; Таймер (2 часа по умолчанию), функционирует ли клиент</w:t>
+      </w:r>
+    </w:p>
+    <w:p>
+      <w:pPr>
+        <w:spacing w:after="0"/>
+        <w:rPr>
+          <w:rFonts w:ascii="Times New Roman" w:hAnsi="Times New Roman" w:cs="Times New Roman"/>
+          <w:color w:val="FF0000"/>
+          <w:sz w:val="24"/>
+          <w:szCs w:val="24"/>
+          <w:lang w:val="ru-RU"/>
+        </w:rPr>
+      </w:pPr>
+      <w:r>
+        <w:rPr>
+          <w:rFonts w:ascii="Times New Roman" w:hAnsi="Times New Roman" w:cs="Times New Roman"/>
+          <w:color w:val="FF0000"/>
+          <w:sz w:val="24"/>
+          <w:szCs w:val="24"/>
+          <w:lang w:val="vi-VN"/>
+        </w:rPr>
+        <w:t xml:space="preserve">10. </w:t>
+      </w:r>
+      <w:r>
+        <w:rPr>
+          <w:rFonts w:ascii="Times New Roman" w:hAnsi="Times New Roman" w:cs="Times New Roman"/>
+          <w:color w:val="FF0000"/>
+          <w:sz w:val="24"/>
+          <w:szCs w:val="24"/>
           <w:lang w:val="ru-RU"/>
         </w:rPr>
         <w:t xml:space="preserve">Объясните функционал поля "Размер окна" в заголовке сегмента </w:t>
       </w:r>
       <w:r>
         <w:rPr>
-          <w:color w:val="FF0000"/>
+          <w:rFonts w:ascii="Times New Roman" w:hAnsi="Times New Roman" w:cs="Times New Roman"/>
+          <w:color w:val="FF0000"/>
+          <w:sz w:val="24"/>
+          <w:szCs w:val="24"/>
         </w:rPr>
         <w:t>TCP</w:t>
       </w:r>
       <w:r>
         <w:rPr>
-          <w:color w:val="FF0000"/>
+          <w:rFonts w:ascii="Times New Roman" w:hAnsi="Times New Roman" w:cs="Times New Roman"/>
+          <w:color w:val="FF0000"/>
+          <w:sz w:val="24"/>
+          <w:szCs w:val="24"/>
           <w:lang w:val="ru-RU"/>
         </w:rPr>
         <w:t>.</w:t>
@@ -336,27 +945,114 @@
     </w:p>
     <w:p>
       <w:pPr>
-        <w:rPr>
-          <w:color w:val="FF0000"/>
-          <w:lang w:val="ru-RU"/>
-        </w:rPr>
-      </w:pPr>
-      <w:r>
-        <w:rPr>
-          <w:color w:val="FF0000"/>
+        <w:spacing w:after="0"/>
+        <w:rPr>
+          <w:rFonts w:ascii="Times New Roman" w:hAnsi="Times New Roman" w:cs="Times New Roman"/>
+          <w:sz w:val="24"/>
+          <w:szCs w:val="24"/>
+          <w:lang w:val="ru-RU"/>
+        </w:rPr>
+      </w:pPr>
+      <w:r>
+        <w:rPr>
+          <w:rFonts w:ascii="Times New Roman" w:hAnsi="Times New Roman" w:cs="Times New Roman"/>
+          <w:color w:val="FF0000"/>
+          <w:sz w:val="24"/>
+          <w:szCs w:val="24"/>
+          <w:lang w:val="ru-RU"/>
+        </w:rPr>
+        <w:t xml:space="preserve">-&gt; </w:t>
+      </w:r>
+      <w:r>
+        <w:rPr>
+          <w:rFonts w:ascii="Times New Roman" w:hAnsi="Times New Roman" w:cs="Times New Roman"/>
+          <w:sz w:val="24"/>
+          <w:szCs w:val="24"/>
+          <w:lang w:val="ru-RU"/>
+        </w:rPr>
+        <w:t xml:space="preserve">Размер окна в заголовке </w:t>
+      </w:r>
+      <w:r>
+        <w:rPr>
+          <w:rFonts w:ascii="Times New Roman" w:hAnsi="Times New Roman" w:cs="Times New Roman"/>
+          <w:sz w:val="24"/>
+          <w:szCs w:val="24"/>
+        </w:rPr>
+        <w:t>TCP</w:t>
+      </w:r>
+      <w:r>
+        <w:rPr>
+          <w:rFonts w:ascii="Times New Roman" w:hAnsi="Times New Roman" w:cs="Times New Roman"/>
+          <w:sz w:val="24"/>
+          <w:szCs w:val="24"/>
+          <w:lang w:val="ru-RU"/>
+        </w:rPr>
+        <w:t xml:space="preserve"> указывает, сколько данных отправитель может передать получателю без подтверждения. Он контролирует скорость и эффективность передачи данных между узлами </w:t>
+      </w:r>
+      <w:r>
+        <w:rPr>
+          <w:rFonts w:ascii="Times New Roman" w:hAnsi="Times New Roman" w:cs="Times New Roman"/>
+          <w:sz w:val="24"/>
+          <w:szCs w:val="24"/>
+        </w:rPr>
+        <w:t>TCP</w:t>
+      </w:r>
+      <w:r>
+        <w:rPr>
+          <w:rFonts w:ascii="Times New Roman" w:hAnsi="Times New Roman" w:cs="Times New Roman"/>
+          <w:sz w:val="24"/>
+          <w:szCs w:val="24"/>
+          <w:lang w:val="ru-RU"/>
+        </w:rPr>
+        <w:t>.</w:t>
+      </w:r>
+    </w:p>
+    <w:p>
+      <w:pPr>
+        <w:spacing w:after="0"/>
+        <w:rPr>
+          <w:rFonts w:ascii="Times New Roman" w:hAnsi="Times New Roman" w:cs="Times New Roman"/>
+          <w:color w:val="FF0000"/>
+          <w:sz w:val="24"/>
+          <w:szCs w:val="24"/>
+          <w:lang w:val="ru-RU"/>
+        </w:rPr>
+      </w:pPr>
+      <w:r>
+        <w:rPr>
+          <w:rFonts w:ascii="Times New Roman" w:hAnsi="Times New Roman" w:cs="Times New Roman"/>
+          <w:color w:val="FF0000"/>
+          <w:sz w:val="24"/>
+          <w:szCs w:val="24"/>
+          <w:lang w:val="vi-VN"/>
+        </w:rPr>
+        <w:t xml:space="preserve">11. </w:t>
+      </w:r>
+      <w:r>
+        <w:rPr>
+          <w:rFonts w:ascii="Times New Roman" w:hAnsi="Times New Roman" w:cs="Times New Roman"/>
+          <w:color w:val="FF0000"/>
+          <w:sz w:val="24"/>
+          <w:szCs w:val="24"/>
           <w:lang w:val="ru-RU"/>
         </w:rPr>
         <w:t xml:space="preserve">Объясните функционал таймера запросов в протоколе </w:t>
       </w:r>
       <w:r>
         <w:rPr>
-          <w:color w:val="FF0000"/>
+          <w:rFonts w:ascii="Times New Roman" w:hAnsi="Times New Roman" w:cs="Times New Roman"/>
+          <w:color w:val="FF0000"/>
+          <w:sz w:val="24"/>
+          <w:szCs w:val="24"/>
         </w:rPr>
         <w:t>TCP</w:t>
       </w:r>
       <w:r>
         <w:rPr>
-          <w:color w:val="FF0000"/>
+          <w:rFonts w:ascii="Times New Roman" w:hAnsi="Times New Roman" w:cs="Times New Roman"/>
+          <w:color w:val="FF0000"/>
+          <w:sz w:val="24"/>
+          <w:szCs w:val="24"/>
           <w:lang w:val="ru-RU"/>
         </w:rPr>
         <w:t>.</w:t>
@@ -364,40 +1060,103 @@
     </w:p>
     <w:p>
       <w:pPr>
-        <w:rPr>
-          <w:color w:val="FF0000"/>
-          <w:lang w:val="ru-RU"/>
-        </w:rPr>
-      </w:pPr>
-      <w:r>
-        <w:rPr>
-          <w:color w:val="FF0000"/>
+        <w:widowControl w:val="0"/>
+        <w:autoSpaceDE w:val="0"/>
+        <w:autoSpaceDN w:val="0"/>
+        <w:adjustRightInd w:val="0"/>
+        <w:spacing w:after="0" w:line="276" w:lineRule="auto"/>
+        <w:rPr>
+          <w:rFonts w:ascii="Times New Roman" w:hAnsi="Times New Roman" w:cs="Times New Roman"/>
+          <w:sz w:val="24"/>
+          <w:szCs w:val="24"/>
+          <w:lang w:val="ru-RU"/>
+        </w:rPr>
+      </w:pPr>
+      <w:r>
+        <w:rPr>
+          <w:rFonts w:ascii="Times New Roman" w:hAnsi="Times New Roman" w:cs="Times New Roman"/>
+          <w:color w:val="FF0000"/>
+          <w:sz w:val="24"/>
+          <w:szCs w:val="24"/>
+          <w:lang w:val="ru-RU"/>
+        </w:rPr>
+        <w:t xml:space="preserve">-&gt; </w:t>
+      </w:r>
+      <w:r>
+        <w:rPr>
+          <w:rFonts w:ascii="Times New Roman" w:hAnsi="Times New Roman" w:cs="Times New Roman"/>
+          <w:sz w:val="24"/>
+          <w:szCs w:val="24"/>
+          <w:lang w:val="ru-RU"/>
+        </w:rPr>
+        <w:t>Мониторит размер окна, запускается в момент изменения окна в 0. Запрос отправляется, если по истечении таймера нет сообщения об изменении разера окна</w:t>
+      </w:r>
+    </w:p>
+    <w:p>
+      <w:pPr>
+        <w:spacing w:after="0"/>
+        <w:rPr>
+          <w:rFonts w:ascii="Times New Roman" w:hAnsi="Times New Roman" w:cs="Times New Roman"/>
+          <w:color w:val="FF0000"/>
+          <w:sz w:val="24"/>
+          <w:szCs w:val="24"/>
+          <w:lang w:val="ru-RU"/>
+        </w:rPr>
+      </w:pPr>
+      <w:r>
+        <w:rPr>
+          <w:rFonts w:ascii="Times New Roman" w:hAnsi="Times New Roman" w:cs="Times New Roman"/>
+          <w:color w:val="FF0000"/>
+          <w:sz w:val="24"/>
+          <w:szCs w:val="24"/>
+          <w:lang w:val="vi-VN"/>
+        </w:rPr>
+        <w:t xml:space="preserve">12. </w:t>
+      </w:r>
+      <w:r>
+        <w:rPr>
+          <w:rFonts w:ascii="Times New Roman" w:hAnsi="Times New Roman" w:cs="Times New Roman"/>
+          <w:color w:val="FF0000"/>
+          <w:sz w:val="24"/>
+          <w:szCs w:val="24"/>
           <w:lang w:val="ru-RU"/>
         </w:rPr>
         <w:t xml:space="preserve">Объясните функционал флага </w:t>
       </w:r>
       <w:r>
         <w:rPr>
-          <w:color w:val="FF0000"/>
+          <w:rFonts w:ascii="Times New Roman" w:hAnsi="Times New Roman" w:cs="Times New Roman"/>
+          <w:color w:val="FF0000"/>
+          <w:sz w:val="24"/>
+          <w:szCs w:val="24"/>
         </w:rPr>
         <w:t>RST</w:t>
       </w:r>
       <w:r>
         <w:rPr>
-          <w:color w:val="FF0000"/>
+          <w:rFonts w:ascii="Times New Roman" w:hAnsi="Times New Roman" w:cs="Times New Roman"/>
+          <w:color w:val="FF0000"/>
+          <w:sz w:val="24"/>
+          <w:szCs w:val="24"/>
           <w:lang w:val="ru-RU"/>
         </w:rPr>
         <w:t xml:space="preserve"> в заголовке сегмента </w:t>
       </w:r>
       <w:r>
         <w:rPr>
-          <w:color w:val="FF0000"/>
+          <w:rFonts w:ascii="Times New Roman" w:hAnsi="Times New Roman" w:cs="Times New Roman"/>
+          <w:color w:val="FF0000"/>
+          <w:sz w:val="24"/>
+          <w:szCs w:val="24"/>
         </w:rPr>
         <w:t>TCP</w:t>
       </w:r>
       <w:r>
         <w:rPr>
-          <w:color w:val="FF0000"/>
+          <w:rFonts w:ascii="Times New Roman" w:hAnsi="Times New Roman" w:cs="Times New Roman"/>
+          <w:color w:val="FF0000"/>
+          <w:sz w:val="24"/>
+          <w:szCs w:val="24"/>
           <w:lang w:val="ru-RU"/>
         </w:rPr>
         <w:t>.</w:t>
@@ -405,40 +1164,417 @@
     </w:p>
     <w:p>
       <w:pPr>
-        <w:rPr>
-          <w:color w:val="FF0000"/>
-          <w:lang w:val="ru-RU"/>
-        </w:rPr>
-      </w:pPr>
-      <w:r>
-        <w:rPr>
-          <w:color w:val="FF0000"/>
+        <w:pStyle w:val="NormalWeb"/>
+        <w:spacing w:before="0" w:beforeAutospacing="0" w:after="0" w:afterAutospacing="0"/>
+        <w:rPr>
+          <w:color w:val="000000"/>
+          <w:lang w:val="ru-RU"/>
+        </w:rPr>
+      </w:pPr>
+      <w:r>
+        <w:rPr>
+          <w:color w:val="FF0000"/>
+          <w:lang w:val="ru-RU"/>
+        </w:rPr>
+        <w:t xml:space="preserve">-&gt; </w:t>
+      </w:r>
+      <w:r>
+        <w:rPr>
+          <w:color w:val="000000"/>
+          <w:lang w:val="ru-RU"/>
+        </w:rPr>
+        <w:t>Оборвать соединения, сбросить буфер (очистка буфера) (</w:t>
+      </w:r>
+      <w:r>
+        <w:fldChar w:fldCharType="begin"/>
+      </w:r>
+      <w:r>
+        <w:instrText>HYPERLINK</w:instrText>
+      </w:r>
+      <w:r>
+        <w:rPr>
+          <w:lang w:val="ru-RU"/>
+        </w:rPr>
+        <w:instrText xml:space="preserve"> "</w:instrText>
+      </w:r>
+      <w:r>
+        <w:instrText>https</w:instrText>
+      </w:r>
+      <w:r>
+        <w:rPr>
+          <w:lang w:val="ru-RU"/>
+        </w:rPr>
+        <w:instrText>://</w:instrText>
+      </w:r>
+      <w:r>
+        <w:instrText>ru</w:instrText>
+      </w:r>
+      <w:r>
+        <w:rPr>
+          <w:lang w:val="ru-RU"/>
+        </w:rPr>
+        <w:instrText>.</w:instrText>
+      </w:r>
+      <w:r>
+        <w:instrText>wikipedia</w:instrText>
+      </w:r>
+      <w:r>
+        <w:rPr>
+          <w:lang w:val="ru-RU"/>
+        </w:rPr>
+        <w:instrText>.</w:instrText>
+      </w:r>
+      <w:r>
+        <w:instrText>org</w:instrText>
+      </w:r>
+      <w:r>
+        <w:rPr>
+          <w:lang w:val="ru-RU"/>
+        </w:rPr>
+        <w:instrText>/</w:instrText>
+      </w:r>
+      <w:r>
+        <w:instrText>wiki</w:instrText>
+      </w:r>
+      <w:r>
+        <w:rPr>
+          <w:lang w:val="ru-RU"/>
+        </w:rPr>
+        <w:instrText>/%</w:instrText>
+      </w:r>
+      <w:r>
+        <w:instrText>D</w:instrText>
+      </w:r>
+      <w:r>
+        <w:rPr>
+          <w:lang w:val="ru-RU"/>
+        </w:rPr>
+        <w:instrText>0%90%</w:instrText>
+      </w:r>
+      <w:r>
+        <w:instrText>D</w:instrText>
+      </w:r>
+      <w:r>
+        <w:rPr>
+          <w:lang w:val="ru-RU"/>
+        </w:rPr>
+        <w:instrText>0%</w:instrText>
+      </w:r>
+      <w:r>
+        <w:instrText>BD</w:instrText>
+      </w:r>
+      <w:r>
+        <w:rPr>
+          <w:lang w:val="ru-RU"/>
+        </w:rPr>
+        <w:instrText>%</w:instrText>
+      </w:r>
+      <w:r>
+        <w:instrText>D</w:instrText>
+      </w:r>
+      <w:r>
+        <w:rPr>
+          <w:lang w:val="ru-RU"/>
+        </w:rPr>
+        <w:instrText>0%</w:instrText>
+      </w:r>
+      <w:r>
+        <w:instrText>B</w:instrText>
+      </w:r>
+      <w:r>
+        <w:rPr>
+          <w:lang w:val="ru-RU"/>
+        </w:rPr>
+        <w:instrText>3%</w:instrText>
+      </w:r>
+      <w:r>
+        <w:instrText>D</w:instrText>
+      </w:r>
+      <w:r>
+        <w:rPr>
+          <w:lang w:val="ru-RU"/>
+        </w:rPr>
+        <w:instrText>0%</w:instrText>
+      </w:r>
+      <w:r>
+        <w:instrText>BB</w:instrText>
+      </w:r>
+      <w:r>
+        <w:rPr>
+          <w:lang w:val="ru-RU"/>
+        </w:rPr>
+        <w:instrText>%</w:instrText>
+      </w:r>
+      <w:r>
+        <w:instrText>D</w:instrText>
+      </w:r>
+      <w:r>
+        <w:rPr>
+          <w:lang w:val="ru-RU"/>
+        </w:rPr>
+        <w:instrText>0%</w:instrText>
+      </w:r>
+      <w:r>
+        <w:instrText>B</w:instrText>
+      </w:r>
+      <w:r>
+        <w:rPr>
+          <w:lang w:val="ru-RU"/>
+        </w:rPr>
+        <w:instrText>8%</w:instrText>
+      </w:r>
+      <w:r>
+        <w:instrText>D</w:instrText>
+      </w:r>
+      <w:r>
+        <w:rPr>
+          <w:lang w:val="ru-RU"/>
+        </w:rPr>
+        <w:instrText>0%</w:instrText>
+      </w:r>
+      <w:r>
+        <w:instrText>B</w:instrText>
+      </w:r>
+      <w:r>
+        <w:rPr>
+          <w:lang w:val="ru-RU"/>
+        </w:rPr>
+        <w:instrText>9%</w:instrText>
+      </w:r>
+      <w:r>
+        <w:instrText>D</w:instrText>
+      </w:r>
+      <w:r>
+        <w:rPr>
+          <w:lang w:val="ru-RU"/>
+        </w:rPr>
+        <w:instrText>1%81%</w:instrText>
+      </w:r>
+      <w:r>
+        <w:instrText>D</w:instrText>
+      </w:r>
+      <w:r>
+        <w:rPr>
+          <w:lang w:val="ru-RU"/>
+        </w:rPr>
+        <w:instrText>0%</w:instrText>
+      </w:r>
+      <w:r>
+        <w:instrText>BA</w:instrText>
+      </w:r>
+      <w:r>
+        <w:rPr>
+          <w:lang w:val="ru-RU"/>
+        </w:rPr>
+        <w:instrText>%</w:instrText>
+      </w:r>
+      <w:r>
+        <w:instrText>D</w:instrText>
+      </w:r>
+      <w:r>
+        <w:rPr>
+          <w:lang w:val="ru-RU"/>
+        </w:rPr>
+        <w:instrText>0%</w:instrText>
+      </w:r>
+      <w:r>
+        <w:instrText>B</w:instrText>
+      </w:r>
+      <w:r>
+        <w:rPr>
+          <w:lang w:val="ru-RU"/>
+        </w:rPr>
+        <w:instrText>8%</w:instrText>
+      </w:r>
+      <w:r>
+        <w:instrText>D</w:instrText>
+      </w:r>
+      <w:r>
+        <w:rPr>
+          <w:lang w:val="ru-RU"/>
+        </w:rPr>
+        <w:instrText>0%</w:instrText>
+      </w:r>
+      <w:r>
+        <w:instrText>B</w:instrText>
+      </w:r>
+      <w:r>
+        <w:rPr>
+          <w:lang w:val="ru-RU"/>
+        </w:rPr>
+        <w:instrText>9_%</w:instrText>
+      </w:r>
+      <w:r>
+        <w:instrText>D</w:instrText>
+      </w:r>
+      <w:r>
+        <w:rPr>
+          <w:lang w:val="ru-RU"/>
+        </w:rPr>
+        <w:instrText>1%8</w:instrText>
+      </w:r>
+      <w:r>
+        <w:instrText>F</w:instrText>
+      </w:r>
+      <w:r>
+        <w:rPr>
+          <w:lang w:val="ru-RU"/>
+        </w:rPr>
+        <w:instrText>%</w:instrText>
+      </w:r>
+      <w:r>
+        <w:instrText>D</w:instrText>
+      </w:r>
+      <w:r>
+        <w:rPr>
+          <w:lang w:val="ru-RU"/>
+        </w:rPr>
+        <w:instrText>0%</w:instrText>
+      </w:r>
+      <w:r>
+        <w:instrText>B</w:instrText>
+      </w:r>
+      <w:r>
+        <w:rPr>
+          <w:lang w:val="ru-RU"/>
+        </w:rPr>
+        <w:instrText>7%</w:instrText>
+      </w:r>
+      <w:r>
+        <w:instrText>D</w:instrText>
+      </w:r>
+      <w:r>
+        <w:rPr>
+          <w:lang w:val="ru-RU"/>
+        </w:rPr>
+        <w:instrText>1%8</w:instrText>
+      </w:r>
+      <w:r>
+        <w:instrText>B</w:instrText>
+      </w:r>
+      <w:r>
+        <w:rPr>
+          <w:lang w:val="ru-RU"/>
+        </w:rPr>
+        <w:instrText>%</w:instrText>
+      </w:r>
+      <w:r>
+        <w:instrText>D</w:instrText>
+      </w:r>
+      <w:r>
+        <w:rPr>
+          <w:lang w:val="ru-RU"/>
+        </w:rPr>
+        <w:instrText>0%</w:instrText>
+      </w:r>
+      <w:r>
+        <w:instrText>BA</w:instrText>
+      </w:r>
+      <w:r>
+        <w:rPr>
+          <w:lang w:val="ru-RU"/>
+        </w:rPr>
+        <w:instrText>" \</w:instrText>
+      </w:r>
+      <w:r>
+        <w:instrText>o</w:instrText>
+      </w:r>
+      <w:r>
+        <w:rPr>
+          <w:lang w:val="ru-RU"/>
+        </w:rPr>
+        <w:instrText xml:space="preserve"> "Английский язык"</w:instrText>
+      </w:r>
+      <w:r>
+        <w:fldChar w:fldCharType="separate"/>
+      </w:r>
+      <w:r>
+        <w:rPr>
+          <w:color w:val="000000"/>
+          <w:lang w:val="ru-RU"/>
+        </w:rPr>
+        <w:t>англ.</w:t>
+      </w:r>
+      <w:r>
+        <w:rPr>
+          <w:color w:val="000000"/>
+          <w:lang w:val="ru-RU"/>
+        </w:rPr>
+        <w:fldChar w:fldCharType="end"/>
+      </w:r>
+      <w:r>
+        <w:rPr>
+          <w:color w:val="000000"/>
+          <w:lang w:val="ru-RU"/>
+        </w:rPr>
+        <w:t> Reset the connection), аварийное закрытие соединение.</w:t>
+      </w:r>
+    </w:p>
+    <w:p>
+      <w:pPr>
+        <w:spacing w:after="0"/>
+        <w:rPr>
+          <w:rFonts w:ascii="Times New Roman" w:hAnsi="Times New Roman" w:cs="Times New Roman"/>
+          <w:color w:val="FF0000"/>
+          <w:sz w:val="24"/>
+          <w:szCs w:val="24"/>
+          <w:lang w:val="ru-RU"/>
+        </w:rPr>
+      </w:pPr>
+      <w:r>
+        <w:rPr>
+          <w:rFonts w:ascii="Times New Roman" w:hAnsi="Times New Roman" w:cs="Times New Roman"/>
+          <w:color w:val="FF0000"/>
+          <w:sz w:val="24"/>
+          <w:szCs w:val="24"/>
+          <w:lang w:val="vi-VN"/>
+        </w:rPr>
+        <w:t xml:space="preserve">13. </w:t>
+      </w:r>
+      <w:r>
+        <w:rPr>
+          <w:rFonts w:ascii="Times New Roman" w:hAnsi="Times New Roman" w:cs="Times New Roman"/>
+          <w:color w:val="FF0000"/>
+          <w:sz w:val="24"/>
+          <w:szCs w:val="24"/>
           <w:lang w:val="ru-RU"/>
         </w:rPr>
         <w:t>Объясните функционал таймера 2</w:t>
       </w:r>
       <w:r>
         <w:rPr>
-          <w:color w:val="FF0000"/>
+          <w:rFonts w:ascii="Times New Roman" w:hAnsi="Times New Roman" w:cs="Times New Roman"/>
+          <w:color w:val="FF0000"/>
+          <w:sz w:val="24"/>
+          <w:szCs w:val="24"/>
         </w:rPr>
         <w:t>MSL</w:t>
       </w:r>
       <w:r>
         <w:rPr>
-          <w:color w:val="FF0000"/>
+          <w:rFonts w:ascii="Times New Roman" w:hAnsi="Times New Roman" w:cs="Times New Roman"/>
+          <w:color w:val="FF0000"/>
+          <w:sz w:val="24"/>
+          <w:szCs w:val="24"/>
           <w:lang w:val="ru-RU"/>
         </w:rPr>
         <w:t xml:space="preserve"> в протоколе </w:t>
       </w:r>
       <w:r>
         <w:rPr>
-          <w:color w:val="FF0000"/>
+          <w:rFonts w:ascii="Times New Roman" w:hAnsi="Times New Roman" w:cs="Times New Roman"/>
+          <w:color w:val="FF0000"/>
+          <w:sz w:val="24"/>
+          <w:szCs w:val="24"/>
         </w:rPr>
         <w:t>TCP</w:t>
       </w:r>
       <w:r>
         <w:rPr>
-          <w:color w:val="FF0000"/>
+          <w:rFonts w:ascii="Times New Roman" w:hAnsi="Times New Roman" w:cs="Times New Roman"/>
+          <w:color w:val="FF0000"/>
+          <w:sz w:val="24"/>
+          <w:szCs w:val="24"/>
           <w:lang w:val="ru-RU"/>
         </w:rPr>
         <w:t>.</w:t>
@@ -446,27 +1582,1036 @@
     </w:p>
     <w:p>
       <w:pPr>
-        <w:rPr>
+        <w:widowControl w:val="0"/>
+        <w:autoSpaceDE w:val="0"/>
+        <w:autoSpaceDN w:val="0"/>
+        <w:adjustRightInd w:val="0"/>
+        <w:spacing w:after="0" w:line="276" w:lineRule="auto"/>
+        <w:rPr>
+          <w:rFonts w:ascii="Times New Roman" w:hAnsi="Times New Roman" w:cs="Times New Roman"/>
+          <w:sz w:val="24"/>
+          <w:szCs w:val="24"/>
+          <w:lang w:val="ru-RU"/>
+        </w:rPr>
+      </w:pPr>
+      <w:r>
+        <w:rPr>
+          <w:rFonts w:ascii="Times New Roman" w:hAnsi="Times New Roman" w:cs="Times New Roman"/>
+          <w:color w:val="FF0000"/>
+          <w:sz w:val="24"/>
+          <w:szCs w:val="24"/>
+          <w:lang w:val="ru-RU"/>
+        </w:rPr>
+        <w:t>-&gt;</w:t>
+      </w:r>
+      <w:r>
+        <w:rPr>
+          <w:rFonts w:ascii="Times New Roman" w:hAnsi="Times New Roman" w:cs="Times New Roman"/>
+          <w:sz w:val="24"/>
+          <w:szCs w:val="24"/>
+          <w:lang w:val="ru-RU"/>
+        </w:rPr>
+        <w:t xml:space="preserve"> </w:t>
+      </w:r>
+      <w:r>
+        <w:rPr>
+          <w:rFonts w:ascii="Times New Roman" w:hAnsi="Times New Roman" w:cs="Times New Roman"/>
+          <w:sz w:val="24"/>
+          <w:szCs w:val="24"/>
+          <w:lang w:val="ru-RU"/>
+        </w:rPr>
+        <w:t>Удвоение времени жизни сегмента, запускается после разрыва соединения. В течение таймера запрещено передавать ресурсы предыдущего соединения</w:t>
+      </w:r>
+    </w:p>
+    <w:p>
+      <w:pPr>
+        <w:widowControl w:val="0"/>
+        <w:autoSpaceDE w:val="0"/>
+        <w:autoSpaceDN w:val="0"/>
+        <w:adjustRightInd w:val="0"/>
+        <w:spacing w:after="0" w:line="276" w:lineRule="auto"/>
+        <w:rPr>
+          <w:rFonts w:ascii="Times New Roman" w:hAnsi="Times New Roman" w:cs="Times New Roman"/>
+          <w:color w:val="ED0000"/>
+          <w:sz w:val="24"/>
+          <w:szCs w:val="24"/>
+          <w:lang w:val="ru-RU"/>
+        </w:rPr>
+      </w:pPr>
+      <w:r>
+        <w:rPr>
+          <w:rFonts w:ascii="Times New Roman" w:hAnsi="Times New Roman" w:cs="Times New Roman"/>
           <w:color w:val="4472C4" w:themeColor="accent1"/>
-          <w:lang w:val="ru-RU"/>
-        </w:rPr>
-      </w:pPr>
-      <w:r>
-        <w:rPr>
+          <w:sz w:val="24"/>
+          <w:szCs w:val="24"/>
+          <w:lang w:val="vi-VN"/>
+        </w:rPr>
+        <w:t>14</w:t>
+      </w:r>
+      <w:r>
+        <w:rPr>
+          <w:rFonts w:ascii="Times New Roman" w:hAnsi="Times New Roman" w:cs="Times New Roman"/>
+          <w:color w:val="ED0000"/>
+          <w:sz w:val="24"/>
+          <w:szCs w:val="24"/>
+          <w:lang w:val="vi-VN"/>
+        </w:rPr>
+        <w:t xml:space="preserve">. </w:t>
+      </w:r>
+      <w:r>
+        <w:rPr>
+          <w:rFonts w:ascii="Times New Roman" w:hAnsi="Times New Roman" w:cs="Times New Roman"/>
+          <w:color w:val="ED0000"/>
+          <w:sz w:val="24"/>
+          <w:szCs w:val="24"/>
+          <w:lang w:val="ru-RU"/>
+        </w:rPr>
+        <w:t xml:space="preserve">Что идентифицирует номер порта, указываемый в протоколе </w:t>
+      </w:r>
+      <w:r>
+        <w:rPr>
+          <w:rFonts w:ascii="Times New Roman" w:hAnsi="Times New Roman" w:cs="Times New Roman"/>
+          <w:color w:val="ED0000"/>
+          <w:sz w:val="24"/>
+          <w:szCs w:val="24"/>
+        </w:rPr>
+        <w:t>TCP</w:t>
+      </w:r>
+      <w:r>
+        <w:rPr>
+          <w:rFonts w:ascii="Times New Roman" w:hAnsi="Times New Roman" w:cs="Times New Roman"/>
+          <w:color w:val="ED0000"/>
+          <w:sz w:val="24"/>
+          <w:szCs w:val="24"/>
+          <w:lang w:val="ru-RU"/>
+        </w:rPr>
+        <w:t>?</w:t>
+      </w:r>
+    </w:p>
+    <w:p>
+      <w:pPr>
+        <w:widowControl w:val="0"/>
+        <w:autoSpaceDE w:val="0"/>
+        <w:autoSpaceDN w:val="0"/>
+        <w:adjustRightInd w:val="0"/>
+        <w:spacing w:after="0" w:line="276" w:lineRule="auto"/>
+        <w:rPr>
+          <w:rFonts w:ascii="Times New Roman" w:hAnsi="Times New Roman" w:cs="Times New Roman"/>
           <w:color w:val="4472C4" w:themeColor="accent1"/>
-          <w:lang w:val="ru-RU"/>
-        </w:rPr>
-        <w:t xml:space="preserve">Что идентифицирует номер порта, указываемый в протоколе </w:t>
-      </w:r>
-      <w:r>
-        <w:rPr>
+          <w:sz w:val="24"/>
+          <w:szCs w:val="24"/>
+          <w:lang w:val="ru-RU"/>
+        </w:rPr>
+      </w:pPr>
+      <w:r>
+        <w:rPr>
+          <w:rFonts w:ascii="Times New Roman" w:hAnsi="Times New Roman" w:cs="Times New Roman"/>
+          <w:color w:val="ED0000"/>
+          <w:sz w:val="24"/>
+          <w:szCs w:val="24"/>
+          <w:lang w:val="ru-RU"/>
+        </w:rPr>
+        <w:t xml:space="preserve">-&gt; </w:t>
+      </w:r>
+      <w:r>
+        <w:rPr>
+          <w:rFonts w:ascii="Times New Roman" w:hAnsi="Times New Roman" w:cs="Times New Roman"/>
+          <w:sz w:val="24"/>
+          <w:szCs w:val="24"/>
+          <w:lang w:val="ru-RU"/>
+        </w:rPr>
+        <w:t xml:space="preserve">Номер порта, указываемый в протоколе </w:t>
+      </w:r>
+      <w:r>
+        <w:rPr>
+          <w:rFonts w:ascii="Times New Roman" w:hAnsi="Times New Roman" w:cs="Times New Roman"/>
+          <w:sz w:val="24"/>
+          <w:szCs w:val="24"/>
+        </w:rPr>
+        <w:t>TCP</w:t>
+      </w:r>
+      <w:r>
+        <w:rPr>
+          <w:rFonts w:ascii="Times New Roman" w:hAnsi="Times New Roman" w:cs="Times New Roman"/>
+          <w:sz w:val="24"/>
+          <w:szCs w:val="24"/>
+          <w:lang w:val="ru-RU"/>
+        </w:rPr>
+        <w:t xml:space="preserve">, идентифицирует конкретное приложение </w:t>
+      </w:r>
+      <w:r>
+        <w:rPr>
+          <w:rFonts w:ascii="Times New Roman" w:hAnsi="Times New Roman" w:cs="Times New Roman"/>
+          <w:sz w:val="24"/>
+          <w:szCs w:val="24"/>
+          <w:lang w:val="ru-RU"/>
+        </w:rPr>
+        <w:lastRenderedPageBreak/>
+        <w:t xml:space="preserve">или службу, с которым </w:t>
+      </w:r>
+      <w:r>
+        <w:rPr>
+          <w:rFonts w:ascii="Times New Roman" w:hAnsi="Times New Roman" w:cs="Times New Roman"/>
+          <w:sz w:val="24"/>
+          <w:szCs w:val="24"/>
+        </w:rPr>
+        <w:t>TCP</w:t>
+      </w:r>
+      <w:r>
+        <w:rPr>
+          <w:rFonts w:ascii="Times New Roman" w:hAnsi="Times New Roman" w:cs="Times New Roman"/>
+          <w:sz w:val="24"/>
+          <w:szCs w:val="24"/>
+          <w:lang w:val="ru-RU"/>
+        </w:rPr>
+        <w:t xml:space="preserve"> соединяется на узле или хосте.</w:t>
+      </w:r>
+    </w:p>
+    <w:p>
+      <w:pPr>
+        <w:spacing w:after="0"/>
+        <w:rPr>
+          <w:rFonts w:ascii="Times New Roman" w:hAnsi="Times New Roman" w:cs="Times New Roman"/>
+          <w:color w:val="FF0000"/>
+          <w:sz w:val="24"/>
+          <w:szCs w:val="24"/>
+          <w:lang w:val="ru-RU"/>
+        </w:rPr>
+      </w:pPr>
+      <w:r>
+        <w:rPr>
+          <w:rFonts w:ascii="Times New Roman" w:hAnsi="Times New Roman" w:cs="Times New Roman"/>
+          <w:color w:val="FF0000"/>
+          <w:sz w:val="24"/>
+          <w:szCs w:val="24"/>
+          <w:lang w:val="vi-VN"/>
+        </w:rPr>
+        <w:t xml:space="preserve">15. </w:t>
+      </w:r>
+      <w:r>
+        <w:rPr>
+          <w:rFonts w:ascii="Times New Roman" w:hAnsi="Times New Roman" w:cs="Times New Roman"/>
+          <w:color w:val="FF0000"/>
+          <w:sz w:val="24"/>
+          <w:szCs w:val="24"/>
+          <w:lang w:val="ru-RU"/>
+        </w:rPr>
+        <w:t xml:space="preserve">Каким флагом/флагами отвечает получатель при получении флага </w:t>
+      </w:r>
+      <w:r>
+        <w:rPr>
+          <w:rFonts w:ascii="Times New Roman" w:hAnsi="Times New Roman" w:cs="Times New Roman"/>
+          <w:color w:val="FF0000"/>
+          <w:sz w:val="24"/>
+          <w:szCs w:val="24"/>
+        </w:rPr>
+        <w:t>SYN</w:t>
+      </w:r>
+      <w:r>
+        <w:rPr>
+          <w:rFonts w:ascii="Times New Roman" w:hAnsi="Times New Roman" w:cs="Times New Roman"/>
+          <w:color w:val="FF0000"/>
+          <w:sz w:val="24"/>
+          <w:szCs w:val="24"/>
+          <w:lang w:val="ru-RU"/>
+        </w:rPr>
+        <w:t xml:space="preserve"> в алгоритме работы протокола </w:t>
+      </w:r>
+      <w:r>
+        <w:rPr>
+          <w:rFonts w:ascii="Times New Roman" w:hAnsi="Times New Roman" w:cs="Times New Roman"/>
+          <w:color w:val="FF0000"/>
+          <w:sz w:val="24"/>
+          <w:szCs w:val="24"/>
+        </w:rPr>
+        <w:t>TCP</w:t>
+      </w:r>
+      <w:r>
+        <w:rPr>
+          <w:rFonts w:ascii="Times New Roman" w:hAnsi="Times New Roman" w:cs="Times New Roman"/>
+          <w:color w:val="FF0000"/>
+          <w:sz w:val="24"/>
+          <w:szCs w:val="24"/>
+          <w:lang w:val="ru-RU"/>
+        </w:rPr>
+        <w:t>?</w:t>
+      </w:r>
+    </w:p>
+    <w:p>
+      <w:pPr>
+        <w:spacing w:after="0"/>
+        <w:rPr>
+          <w:rFonts w:ascii="Times New Roman" w:hAnsi="Times New Roman" w:cs="Times New Roman"/>
+          <w:color w:val="FF0000"/>
+          <w:sz w:val="24"/>
+          <w:szCs w:val="24"/>
+          <w:lang w:val="ru-RU"/>
+        </w:rPr>
+      </w:pPr>
+      <w:r>
+        <w:rPr>
+          <w:rFonts w:ascii="Times New Roman" w:hAnsi="Times New Roman" w:cs="Times New Roman"/>
+          <w:color w:val="FF0000"/>
+          <w:sz w:val="24"/>
+          <w:szCs w:val="24"/>
+          <w:lang w:val="ru-RU"/>
+        </w:rPr>
+        <w:t xml:space="preserve">-&gt; </w:t>
+      </w:r>
+      <w:r>
+        <w:rPr>
+          <w:rFonts w:ascii="Times New Roman" w:hAnsi="Times New Roman" w:cs="Times New Roman"/>
+          <w:sz w:val="24"/>
+          <w:szCs w:val="24"/>
+        </w:rPr>
+        <w:t>ACK</w:t>
+      </w:r>
+      <w:r>
+        <w:rPr>
+          <w:rFonts w:ascii="Times New Roman" w:hAnsi="Times New Roman" w:cs="Times New Roman"/>
+          <w:sz w:val="24"/>
+          <w:szCs w:val="24"/>
+          <w:lang w:val="ru-RU"/>
+        </w:rPr>
+        <w:t>/</w:t>
+      </w:r>
+      <w:r>
+        <w:rPr>
+          <w:rFonts w:ascii="Times New Roman" w:hAnsi="Times New Roman" w:cs="Times New Roman"/>
+          <w:sz w:val="24"/>
+          <w:szCs w:val="24"/>
+        </w:rPr>
+        <w:t>SYN</w:t>
+      </w:r>
+    </w:p>
+    <w:p>
+      <w:pPr>
+        <w:spacing w:after="0"/>
+        <w:rPr>
+          <w:rFonts w:ascii="Times New Roman" w:hAnsi="Times New Roman" w:cs="Times New Roman"/>
+          <w:color w:val="FF0000"/>
+          <w:sz w:val="24"/>
+          <w:szCs w:val="24"/>
+          <w:lang w:val="ru-RU"/>
+        </w:rPr>
+      </w:pPr>
+      <w:r>
+        <w:rPr>
+          <w:rFonts w:ascii="Times New Roman" w:hAnsi="Times New Roman" w:cs="Times New Roman"/>
+          <w:color w:val="FF0000"/>
+          <w:sz w:val="24"/>
+          <w:szCs w:val="24"/>
+          <w:lang w:val="vi-VN"/>
+        </w:rPr>
+        <w:t xml:space="preserve">16. </w:t>
+      </w:r>
+      <w:r>
+        <w:rPr>
+          <w:rFonts w:ascii="Times New Roman" w:hAnsi="Times New Roman" w:cs="Times New Roman"/>
+          <w:color w:val="FF0000"/>
+          <w:sz w:val="24"/>
+          <w:szCs w:val="24"/>
+          <w:lang w:val="ru-RU"/>
+        </w:rPr>
+        <w:t xml:space="preserve">Опишите процесс завершения </w:t>
+      </w:r>
+      <w:r>
+        <w:rPr>
+          <w:rFonts w:ascii="Times New Roman" w:hAnsi="Times New Roman" w:cs="Times New Roman"/>
+          <w:color w:val="ED0000"/>
+          <w:sz w:val="24"/>
+          <w:szCs w:val="24"/>
+          <w:lang w:val="ru-RU"/>
+        </w:rPr>
+        <w:t>соединения</w:t>
+      </w:r>
+      <w:r>
+        <w:rPr>
+          <w:rFonts w:ascii="Times New Roman" w:hAnsi="Times New Roman" w:cs="Times New Roman"/>
+          <w:color w:val="FF0000"/>
+          <w:sz w:val="24"/>
+          <w:szCs w:val="24"/>
+          <w:lang w:val="ru-RU"/>
+        </w:rPr>
+        <w:t xml:space="preserve"> в алгоритме работы протокола </w:t>
+      </w:r>
+      <w:r>
+        <w:rPr>
+          <w:rFonts w:ascii="Times New Roman" w:hAnsi="Times New Roman" w:cs="Times New Roman"/>
+          <w:color w:val="FF0000"/>
+          <w:sz w:val="24"/>
+          <w:szCs w:val="24"/>
+        </w:rPr>
+        <w:t>TCP</w:t>
+      </w:r>
+      <w:r>
+        <w:rPr>
+          <w:rFonts w:ascii="Times New Roman" w:hAnsi="Times New Roman" w:cs="Times New Roman"/>
+          <w:color w:val="FF0000"/>
+          <w:sz w:val="24"/>
+          <w:szCs w:val="24"/>
+          <w:lang w:val="ru-RU"/>
+        </w:rPr>
+        <w:t>.</w:t>
+      </w:r>
+    </w:p>
+    <w:p>
+      <w:pPr>
+        <w:pStyle w:val="NormalWeb"/>
+        <w:spacing w:before="0" w:beforeAutospacing="0" w:after="0" w:afterAutospacing="0"/>
+        <w:rPr>
+          <w:color w:val="000000"/>
+          <w:lang w:val="ru-RU"/>
+        </w:rPr>
+      </w:pPr>
+      <w:r>
+        <w:rPr>
+          <w:color w:val="FF0000"/>
+          <w:lang w:val="ru-RU"/>
+        </w:rPr>
+        <w:t xml:space="preserve">-&gt; </w:t>
+      </w:r>
+      <w:r>
+        <w:rPr>
+          <w:color w:val="000000"/>
+          <w:lang w:val="ru-RU"/>
+        </w:rPr>
+        <w:t>Процесс завершения соединения в протоколе TCP включает отправку флага FIN от каждой стороны соединения, а затем обмен подтверждениями сегментов FIN и ACK для закрытия соединения.</w:t>
+      </w:r>
+    </w:p>
+    <w:p>
+      <w:pPr>
+        <w:pStyle w:val="NormalWeb"/>
+        <w:spacing w:before="0" w:beforeAutospacing="0" w:after="0" w:afterAutospacing="0"/>
+        <w:rPr>
+          <w:color w:val="FF0000"/>
+          <w:lang w:val="ru-RU"/>
+        </w:rPr>
+      </w:pPr>
+      <w:r>
+        <w:rPr>
+          <w:color w:val="FF0000"/>
+          <w:lang w:val="vi-VN"/>
+        </w:rPr>
+        <w:t xml:space="preserve">17. </w:t>
+      </w:r>
+      <w:r>
+        <w:rPr>
+          <w:color w:val="FF0000"/>
+          <w:lang w:val="ru-RU"/>
+        </w:rPr>
+        <w:t>Дайте определение сокета (</w:t>
+      </w:r>
+      <w:r>
+        <w:rPr>
+          <w:color w:val="FF0000"/>
+        </w:rPr>
+        <w:t>socket</w:t>
+      </w:r>
+      <w:r>
+        <w:rPr>
+          <w:color w:val="FF0000"/>
+          <w:lang w:val="ru-RU"/>
+        </w:rPr>
+        <w:t>).</w:t>
+      </w:r>
+    </w:p>
+    <w:p>
+      <w:pPr>
+        <w:spacing w:after="0"/>
+        <w:rPr>
+          <w:rFonts w:ascii="Times New Roman" w:hAnsi="Times New Roman" w:cs="Times New Roman"/>
+          <w:sz w:val="24"/>
+          <w:szCs w:val="24"/>
+          <w:lang w:val="ru-RU"/>
+        </w:rPr>
+      </w:pPr>
+      <w:r>
+        <w:rPr>
+          <w:rFonts w:ascii="Times New Roman" w:hAnsi="Times New Roman" w:cs="Times New Roman"/>
+          <w:color w:val="FF0000"/>
+          <w:sz w:val="24"/>
+          <w:szCs w:val="24"/>
+          <w:lang w:val="ru-RU"/>
+        </w:rPr>
+        <w:t xml:space="preserve">-&gt; </w:t>
+      </w:r>
+      <w:r>
+        <w:rPr>
+          <w:rFonts w:ascii="Times New Roman" w:hAnsi="Times New Roman" w:cs="Times New Roman"/>
+          <w:sz w:val="24"/>
+          <w:szCs w:val="24"/>
+          <w:lang w:val="ru-RU"/>
+        </w:rPr>
+        <w:t>Программный интерфейс для обеспечения обмена данными между процессами</w:t>
+      </w:r>
+    </w:p>
+    <w:p>
+      <w:pPr>
+        <w:spacing w:after="0"/>
+        <w:rPr>
+          <w:rFonts w:ascii="Times New Roman" w:hAnsi="Times New Roman" w:cs="Times New Roman"/>
+          <w:color w:val="FF0000"/>
+          <w:sz w:val="24"/>
+          <w:szCs w:val="24"/>
+          <w:lang w:val="ru-RU"/>
+        </w:rPr>
+      </w:pPr>
+      <w:r>
+        <w:rPr>
+          <w:rFonts w:ascii="Times New Roman" w:hAnsi="Times New Roman" w:cs="Times New Roman"/>
+          <w:color w:val="FF0000"/>
+          <w:sz w:val="24"/>
+          <w:szCs w:val="24"/>
+          <w:lang w:val="vi-VN"/>
+        </w:rPr>
+        <w:t xml:space="preserve">18. </w:t>
+      </w:r>
+      <w:r>
+        <w:rPr>
+          <w:rFonts w:ascii="Times New Roman" w:hAnsi="Times New Roman" w:cs="Times New Roman"/>
+          <w:color w:val="FF0000"/>
+          <w:sz w:val="24"/>
+          <w:szCs w:val="24"/>
+          <w:lang w:val="ru-RU"/>
+        </w:rPr>
+        <w:t xml:space="preserve">Протоколом какого уровня стека протоколов </w:t>
+      </w:r>
+      <w:r>
+        <w:rPr>
+          <w:rFonts w:ascii="Times New Roman" w:hAnsi="Times New Roman" w:cs="Times New Roman"/>
+          <w:color w:val="FF0000"/>
+          <w:sz w:val="24"/>
+          <w:szCs w:val="24"/>
+        </w:rPr>
+        <w:t>TCP</w:t>
+      </w:r>
+      <w:r>
+        <w:rPr>
+          <w:rFonts w:ascii="Times New Roman" w:hAnsi="Times New Roman" w:cs="Times New Roman"/>
+          <w:color w:val="FF0000"/>
+          <w:sz w:val="24"/>
+          <w:szCs w:val="24"/>
+          <w:lang w:val="ru-RU"/>
+        </w:rPr>
+        <w:t>/</w:t>
+      </w:r>
+      <w:r>
+        <w:rPr>
+          <w:rFonts w:ascii="Times New Roman" w:hAnsi="Times New Roman" w:cs="Times New Roman"/>
+          <w:color w:val="FF0000"/>
+          <w:sz w:val="24"/>
+          <w:szCs w:val="24"/>
+        </w:rPr>
+        <w:t>IP</w:t>
+      </w:r>
+      <w:r>
+        <w:rPr>
+          <w:rFonts w:ascii="Times New Roman" w:hAnsi="Times New Roman" w:cs="Times New Roman"/>
+          <w:color w:val="FF0000"/>
+          <w:sz w:val="24"/>
+          <w:szCs w:val="24"/>
+          <w:lang w:val="ru-RU"/>
+        </w:rPr>
+        <w:t xml:space="preserve"> является протокол </w:t>
+      </w:r>
+      <w:r>
+        <w:rPr>
+          <w:rFonts w:ascii="Times New Roman" w:hAnsi="Times New Roman" w:cs="Times New Roman"/>
+          <w:color w:val="FF0000"/>
+          <w:sz w:val="24"/>
+          <w:szCs w:val="24"/>
+        </w:rPr>
+        <w:t>TCP</w:t>
+      </w:r>
+      <w:r>
+        <w:rPr>
+          <w:rFonts w:ascii="Times New Roman" w:hAnsi="Times New Roman" w:cs="Times New Roman"/>
+          <w:color w:val="FF0000"/>
+          <w:sz w:val="24"/>
+          <w:szCs w:val="24"/>
+          <w:lang w:val="ru-RU"/>
+        </w:rPr>
+        <w:t>?</w:t>
+      </w:r>
+    </w:p>
+    <w:p>
+      <w:pPr>
+        <w:spacing w:after="0"/>
+        <w:rPr>
+          <w:rFonts w:ascii="Times New Roman" w:hAnsi="Times New Roman" w:cs="Times New Roman"/>
+          <w:color w:val="FF0000"/>
+          <w:sz w:val="24"/>
+          <w:szCs w:val="24"/>
+        </w:rPr>
+      </w:pPr>
+      <w:r>
+        <w:rPr>
+          <w:rFonts w:ascii="Times New Roman" w:hAnsi="Times New Roman" w:cs="Times New Roman"/>
+          <w:color w:val="FF0000"/>
+          <w:sz w:val="24"/>
+          <w:szCs w:val="24"/>
+        </w:rPr>
+        <w:t xml:space="preserve">-&gt; </w:t>
+      </w:r>
+      <w:proofErr w:type="spellStart"/>
+      <w:r>
+        <w:rPr>
+          <w:rFonts w:ascii="Times New Roman" w:hAnsi="Times New Roman" w:cs="Times New Roman"/>
+          <w:sz w:val="24"/>
+          <w:szCs w:val="24"/>
+        </w:rPr>
+        <w:t>транспортного</w:t>
+      </w:r>
+      <w:proofErr w:type="spellEnd"/>
+    </w:p>
+    <w:p>
+      <w:pPr>
+        <w:spacing w:after="0"/>
+        <w:rPr>
+          <w:rFonts w:ascii="Times New Roman" w:hAnsi="Times New Roman" w:cs="Times New Roman"/>
+          <w:color w:val="FF0000"/>
+          <w:sz w:val="24"/>
+          <w:szCs w:val="24"/>
+          <w:lang w:val="ru-RU"/>
+        </w:rPr>
+      </w:pPr>
+      <w:r>
+        <w:rPr>
+          <w:rFonts w:ascii="Times New Roman" w:hAnsi="Times New Roman" w:cs="Times New Roman"/>
+          <w:color w:val="FF0000"/>
+          <w:sz w:val="24"/>
+          <w:szCs w:val="24"/>
+          <w:lang w:val="vi-VN"/>
+        </w:rPr>
+        <w:t xml:space="preserve">19. </w:t>
+      </w:r>
+      <w:r>
+        <w:rPr>
+          <w:rFonts w:ascii="Times New Roman" w:hAnsi="Times New Roman" w:cs="Times New Roman"/>
+          <w:color w:val="FF0000"/>
+          <w:sz w:val="24"/>
+          <w:szCs w:val="24"/>
+          <w:lang w:val="ru-RU"/>
+        </w:rPr>
+        <w:t xml:space="preserve">Опишите процесс установления соединения в алгоритме работы протокола </w:t>
+      </w:r>
+      <w:r>
+        <w:rPr>
+          <w:rFonts w:ascii="Times New Roman" w:hAnsi="Times New Roman" w:cs="Times New Roman"/>
+          <w:color w:val="FF0000"/>
+          <w:sz w:val="24"/>
+          <w:szCs w:val="24"/>
+        </w:rPr>
+        <w:t>TCP</w:t>
+      </w:r>
+      <w:r>
+        <w:rPr>
+          <w:rFonts w:ascii="Times New Roman" w:hAnsi="Times New Roman" w:cs="Times New Roman"/>
+          <w:color w:val="FF0000"/>
+          <w:sz w:val="24"/>
+          <w:szCs w:val="24"/>
+          <w:lang w:val="ru-RU"/>
+        </w:rPr>
+        <w:t>.</w:t>
+      </w:r>
+    </w:p>
+    <w:p>
+      <w:pPr>
+        <w:pStyle w:val="NormalWeb"/>
+        <w:spacing w:before="0" w:beforeAutospacing="0" w:after="0" w:afterAutospacing="0"/>
+        <w:rPr>
+          <w:color w:val="000000"/>
+          <w:lang w:val="ru-RU"/>
+        </w:rPr>
+      </w:pPr>
+      <w:r>
+        <w:rPr>
+          <w:color w:val="FF0000"/>
+          <w:lang w:val="ru-RU"/>
+        </w:rPr>
+        <w:t xml:space="preserve">-&gt; </w:t>
+      </w:r>
+      <w:r>
+        <w:rPr>
+          <w:b/>
+          <w:bCs/>
+          <w:color w:val="000000"/>
+          <w:lang w:val="ru-RU"/>
+        </w:rPr>
+        <w:t>Первый этап</w:t>
+      </w:r>
+      <w:r>
+        <w:rPr>
+          <w:color w:val="000000"/>
+          <w:lang w:val="ru-RU"/>
+        </w:rPr>
+        <w:t>. Клиент отправляет на сервер пакет с флагом </w:t>
+      </w:r>
+      <w:r>
+        <w:rPr>
+          <w:b/>
+          <w:bCs/>
+          <w:color w:val="000000"/>
+          <w:lang w:val="ru-RU"/>
+        </w:rPr>
+        <w:t>SYN</w:t>
+      </w:r>
+      <w:r>
+        <w:rPr>
+          <w:color w:val="000000"/>
+          <w:lang w:val="ru-RU"/>
+        </w:rPr>
+        <w:t>. При этом клиент устанавливает порядковый номер сегмента на случайное значение A.</w:t>
+      </w:r>
+    </w:p>
+    <w:p>
+      <w:pPr>
+        <w:pStyle w:val="NormalWeb"/>
+        <w:spacing w:before="0" w:beforeAutospacing="0" w:after="0" w:afterAutospacing="0"/>
+        <w:rPr>
+          <w:color w:val="000000"/>
+          <w:lang w:val="ru-RU"/>
+        </w:rPr>
+      </w:pPr>
+      <w:r>
+        <w:rPr>
+          <w:b/>
+          <w:bCs/>
+          <w:color w:val="000000"/>
+          <w:lang w:val="ru-RU"/>
+        </w:rPr>
+        <w:t>Второй этап</w:t>
+      </w:r>
+      <w:r>
+        <w:rPr>
+          <w:color w:val="000000"/>
+          <w:lang w:val="ru-RU"/>
+        </w:rPr>
+        <w:t>. В ответ сервер отвечает пакетом с флагами </w:t>
+      </w:r>
+      <w:r>
+        <w:rPr>
+          <w:b/>
+          <w:bCs/>
+          <w:color w:val="000000"/>
+          <w:lang w:val="ru-RU"/>
+        </w:rPr>
+        <w:t>SYN</w:t>
+      </w:r>
+      <w:r>
+        <w:rPr>
+          <w:color w:val="000000"/>
+          <w:lang w:val="ru-RU"/>
+        </w:rPr>
+        <w:t> и </w:t>
+      </w:r>
+      <w:r>
+        <w:rPr>
+          <w:b/>
+          <w:bCs/>
+          <w:color w:val="000000"/>
+          <w:lang w:val="ru-RU"/>
+        </w:rPr>
+        <w:t>ACK</w:t>
+      </w:r>
+      <w:r>
+        <w:rPr>
+          <w:color w:val="000000"/>
+          <w:lang w:val="ru-RU"/>
+        </w:rPr>
+        <w:t>. Номер подтверждения установлен на единицу больше принятого (</w:t>
+      </w:r>
+      <w:r>
+        <w:rPr>
+          <w:b/>
+          <w:bCs/>
+          <w:color w:val="000000"/>
+          <w:lang w:val="ru-RU"/>
+        </w:rPr>
+        <w:t>A+1</w:t>
+      </w:r>
+      <w:r>
+        <w:rPr>
+          <w:color w:val="000000"/>
+          <w:lang w:val="ru-RU"/>
+        </w:rPr>
+        <w:t>). Поскольку сервер также будет отправлять данные, то для себя он тоже выбирает номер первого пакета, который будет другим случайным числом </w:t>
+      </w:r>
+      <w:r>
+        <w:rPr>
+          <w:b/>
+          <w:bCs/>
+          <w:color w:val="000000"/>
+          <w:lang w:val="ru-RU"/>
+        </w:rPr>
+        <w:t>B</w:t>
+      </w:r>
+      <w:r>
+        <w:rPr>
+          <w:color w:val="000000"/>
+          <w:lang w:val="ru-RU"/>
+        </w:rPr>
+        <w:t>.</w:t>
+      </w:r>
+    </w:p>
+    <w:p>
+      <w:pPr>
+        <w:pStyle w:val="NormalWeb"/>
+        <w:spacing w:before="0" w:beforeAutospacing="0" w:after="0" w:afterAutospacing="0"/>
+        <w:rPr>
+          <w:color w:val="000000"/>
+          <w:lang w:val="ru-RU"/>
+        </w:rPr>
+      </w:pPr>
+      <w:r>
+        <w:rPr>
+          <w:b/>
+          <w:bCs/>
+          <w:color w:val="000000"/>
+          <w:lang w:val="ru-RU"/>
+        </w:rPr>
+        <w:t>Третий этап</w:t>
+      </w:r>
+      <w:r>
+        <w:rPr>
+          <w:color w:val="000000"/>
+          <w:lang w:val="ru-RU"/>
+        </w:rPr>
+        <w:t>. Клиент отправляет </w:t>
+      </w:r>
+      <w:r>
+        <w:rPr>
+          <w:b/>
+          <w:bCs/>
+          <w:color w:val="000000"/>
+          <w:lang w:val="ru-RU"/>
+        </w:rPr>
+        <w:t>ACK</w:t>
+      </w:r>
+      <w:r>
+        <w:rPr>
+          <w:color w:val="000000"/>
+          <w:lang w:val="ru-RU"/>
+        </w:rPr>
+        <w:t> на сервер. Порядковый номер устанавливается равным </w:t>
+      </w:r>
+      <w:r>
+        <w:rPr>
+          <w:b/>
+          <w:bCs/>
+          <w:color w:val="000000"/>
+          <w:lang w:val="ru-RU"/>
+        </w:rPr>
+        <w:t>A+1</w:t>
+      </w:r>
+      <w:r>
+        <w:rPr>
+          <w:color w:val="000000"/>
+          <w:lang w:val="ru-RU"/>
+        </w:rPr>
+        <w:t>, а номер подтверждения устанавливается на </w:t>
+      </w:r>
+      <w:r>
+        <w:rPr>
+          <w:b/>
+          <w:bCs/>
+          <w:color w:val="000000"/>
+          <w:lang w:val="ru-RU"/>
+        </w:rPr>
+        <w:t>B+1</w:t>
+      </w:r>
+      <w:r>
+        <w:rPr>
+          <w:color w:val="000000"/>
+          <w:lang w:val="ru-RU"/>
+        </w:rPr>
+        <w:t>.</w:t>
+      </w:r>
+    </w:p>
+    <w:p>
+      <w:pPr>
+        <w:pStyle w:val="NormalWeb"/>
+        <w:spacing w:before="0" w:beforeAutospacing="0" w:after="0" w:afterAutospacing="0"/>
+        <w:rPr>
+          <w:color w:val="000000"/>
+          <w:lang w:val="ru-RU"/>
+        </w:rPr>
+      </w:pPr>
+      <w:r>
+        <w:rPr>
+          <w:color w:val="000000"/>
+          <w:lang w:val="ru-RU"/>
+        </w:rPr>
+        <w:t>На этом этапе клиент и сервер получили подтверждение соединения и образовали двухстороннюю связь.</w:t>
+      </w:r>
+    </w:p>
+    <w:p>
+      <w:pPr>
+        <w:spacing w:after="0"/>
+        <w:rPr>
+          <w:rFonts w:ascii="Times New Roman" w:hAnsi="Times New Roman" w:cs="Times New Roman"/>
+          <w:color w:val="FF0000"/>
+          <w:sz w:val="24"/>
+          <w:szCs w:val="24"/>
+          <w:lang w:val="ru-RU"/>
+        </w:rPr>
+      </w:pPr>
+      <w:r>
+        <w:rPr>
+          <w:rFonts w:ascii="Times New Roman" w:hAnsi="Times New Roman" w:cs="Times New Roman"/>
+          <w:color w:val="FF0000"/>
+          <w:sz w:val="24"/>
+          <w:szCs w:val="24"/>
+          <w:lang w:val="vi-VN"/>
+        </w:rPr>
+        <w:t xml:space="preserve">20. </w:t>
+      </w:r>
+      <w:r>
+        <w:rPr>
+          <w:rFonts w:ascii="Times New Roman" w:hAnsi="Times New Roman" w:cs="Times New Roman"/>
           <w:color w:val="4472C4" w:themeColor="accent1"/>
+          <w:sz w:val="24"/>
+          <w:szCs w:val="24"/>
+          <w:lang w:val="ru-RU"/>
+        </w:rPr>
+        <w:t xml:space="preserve">Объясните основной функционал протокола </w:t>
+      </w:r>
+      <w:r>
+        <w:rPr>
+          <w:rFonts w:ascii="Times New Roman" w:hAnsi="Times New Roman" w:cs="Times New Roman"/>
+          <w:color w:val="4472C4" w:themeColor="accent1"/>
+          <w:sz w:val="24"/>
+          <w:szCs w:val="24"/>
+        </w:rPr>
+        <w:t>UDP</w:t>
+      </w:r>
+      <w:r>
+        <w:rPr>
+          <w:rFonts w:ascii="Times New Roman" w:hAnsi="Times New Roman" w:cs="Times New Roman"/>
+          <w:color w:val="4472C4" w:themeColor="accent1"/>
+          <w:sz w:val="24"/>
+          <w:szCs w:val="24"/>
+          <w:lang w:val="ru-RU"/>
+        </w:rPr>
+        <w:t>.</w:t>
+      </w:r>
+    </w:p>
+    <w:p>
+      <w:pPr>
+        <w:spacing w:after="0"/>
+        <w:rPr>
+          <w:rFonts w:ascii="Times New Roman" w:hAnsi="Times New Roman" w:cs="Times New Roman"/>
+          <w:color w:val="FF0000"/>
+          <w:sz w:val="24"/>
+          <w:szCs w:val="24"/>
+          <w:lang w:val="ru-RU"/>
+        </w:rPr>
+      </w:pPr>
+      <w:r>
+        <w:rPr>
+          <w:rFonts w:ascii="Times New Roman" w:hAnsi="Times New Roman" w:cs="Times New Roman"/>
+          <w:color w:val="FF0000"/>
+          <w:sz w:val="24"/>
+          <w:szCs w:val="24"/>
+          <w:lang w:val="ru-RU"/>
+        </w:rPr>
+        <w:t xml:space="preserve">-&gt; </w:t>
+      </w:r>
+      <w:r>
+        <w:rPr>
+          <w:rFonts w:ascii="Times New Roman" w:hAnsi="Times New Roman" w:cs="Times New Roman"/>
+          <w:sz w:val="24"/>
+          <w:szCs w:val="24"/>
+          <w:lang w:val="ru-RU"/>
+        </w:rPr>
+        <w:t>Отправление данных, критичных к задержке, не критичных к целостности</w:t>
+      </w:r>
+    </w:p>
+    <w:p>
+      <w:pPr>
+        <w:spacing w:after="0"/>
+        <w:rPr>
+          <w:rFonts w:ascii="Times New Roman" w:hAnsi="Times New Roman" w:cs="Times New Roman"/>
+          <w:color w:val="FF0000"/>
+          <w:sz w:val="24"/>
+          <w:szCs w:val="24"/>
+          <w:lang w:val="ru-RU"/>
+        </w:rPr>
+      </w:pPr>
+      <w:r>
+        <w:rPr>
+          <w:rFonts w:ascii="Times New Roman" w:hAnsi="Times New Roman" w:cs="Times New Roman"/>
+          <w:color w:val="FF0000"/>
+          <w:sz w:val="24"/>
+          <w:szCs w:val="24"/>
+          <w:lang w:val="vi-VN"/>
+        </w:rPr>
+        <w:t xml:space="preserve">21. </w:t>
+      </w:r>
+      <w:r>
+        <w:rPr>
+          <w:rFonts w:ascii="Times New Roman" w:hAnsi="Times New Roman" w:cs="Times New Roman"/>
+          <w:color w:val="4472C4" w:themeColor="accent1"/>
+          <w:sz w:val="24"/>
+          <w:szCs w:val="24"/>
+          <w:lang w:val="ru-RU"/>
+        </w:rPr>
+        <w:t xml:space="preserve">Протоколом какого уровня стека протоколов </w:t>
+      </w:r>
+      <w:r>
+        <w:rPr>
+          <w:rFonts w:ascii="Times New Roman" w:hAnsi="Times New Roman" w:cs="Times New Roman"/>
+          <w:color w:val="4472C4" w:themeColor="accent1"/>
+          <w:sz w:val="24"/>
+          <w:szCs w:val="24"/>
         </w:rPr>
         <w:t>TCP</w:t>
       </w:r>
       <w:r>
         <w:rPr>
+          <w:rFonts w:ascii="Times New Roman" w:hAnsi="Times New Roman" w:cs="Times New Roman"/>
           <w:color w:val="4472C4" w:themeColor="accent1"/>
+          <w:sz w:val="24"/>
+          <w:szCs w:val="24"/>
+          <w:lang w:val="ru-RU"/>
+        </w:rPr>
+        <w:t>/</w:t>
+      </w:r>
+      <w:r>
+        <w:rPr>
+          <w:rFonts w:ascii="Times New Roman" w:hAnsi="Times New Roman" w:cs="Times New Roman"/>
+          <w:color w:val="4472C4" w:themeColor="accent1"/>
+          <w:sz w:val="24"/>
+          <w:szCs w:val="24"/>
+        </w:rPr>
+        <w:t>IP</w:t>
+      </w:r>
+      <w:r>
+        <w:rPr>
+          <w:rFonts w:ascii="Times New Roman" w:hAnsi="Times New Roman" w:cs="Times New Roman"/>
+          <w:color w:val="4472C4" w:themeColor="accent1"/>
+          <w:sz w:val="24"/>
+          <w:szCs w:val="24"/>
+          <w:lang w:val="ru-RU"/>
+        </w:rPr>
+        <w:t xml:space="preserve"> является протокол </w:t>
+      </w:r>
+      <w:r>
+        <w:rPr>
+          <w:rFonts w:ascii="Times New Roman" w:hAnsi="Times New Roman" w:cs="Times New Roman"/>
+          <w:color w:val="4472C4" w:themeColor="accent1"/>
+          <w:sz w:val="24"/>
+          <w:szCs w:val="24"/>
+        </w:rPr>
+        <w:t>UDP</w:t>
+      </w:r>
+      <w:r>
+        <w:rPr>
+          <w:rFonts w:ascii="Times New Roman" w:hAnsi="Times New Roman" w:cs="Times New Roman"/>
+          <w:color w:val="4472C4" w:themeColor="accent1"/>
+          <w:sz w:val="24"/>
+          <w:szCs w:val="24"/>
           <w:lang w:val="ru-RU"/>
         </w:rPr>
         <w:t>?</w:t>
@@ -474,68 +2619,194 @@
     </w:p>
     <w:p>
       <w:pPr>
-        <w:rPr>
-          <w:color w:val="FF0000"/>
-          <w:lang w:val="ru-RU"/>
-        </w:rPr>
-      </w:pPr>
-      <w:r>
-        <w:rPr>
-          <w:color w:val="FF0000"/>
-          <w:lang w:val="ru-RU"/>
-        </w:rPr>
-        <w:t xml:space="preserve">Каким флагом/флагами отвечает получатель при получении флага </w:t>
-      </w:r>
-      <w:r>
-        <w:rPr>
-          <w:color w:val="FF0000"/>
+        <w:pStyle w:val="NormalWeb"/>
+        <w:spacing w:before="0" w:beforeAutospacing="0" w:after="0" w:afterAutospacing="0"/>
+        <w:rPr>
+          <w:color w:val="000000"/>
+          <w:lang w:val="ru-RU"/>
+        </w:rPr>
+      </w:pPr>
+      <w:r>
+        <w:rPr>
+          <w:color w:val="FF0000"/>
+          <w:lang w:val="ru-RU"/>
+        </w:rPr>
+        <w:t xml:space="preserve">-&gt; </w:t>
+      </w:r>
+      <w:r>
+        <w:rPr>
+          <w:color w:val="000000"/>
+          <w:lang w:val="ru-RU"/>
+        </w:rPr>
+        <w:t>Транспортного</w:t>
+      </w:r>
+    </w:p>
+    <w:p>
+      <w:pPr>
+        <w:spacing w:after="0"/>
+        <w:rPr>
+          <w:rFonts w:ascii="Times New Roman" w:hAnsi="Times New Roman" w:cs="Times New Roman"/>
+          <w:color w:val="FF0000"/>
+          <w:sz w:val="24"/>
+          <w:szCs w:val="24"/>
+          <w:lang w:val="ru-RU"/>
+        </w:rPr>
+      </w:pPr>
+      <w:r>
+        <w:rPr>
+          <w:rFonts w:ascii="Times New Roman" w:hAnsi="Times New Roman" w:cs="Times New Roman"/>
+          <w:color w:val="FF0000"/>
+          <w:sz w:val="24"/>
+          <w:szCs w:val="24"/>
+          <w:lang w:val="vi-VN"/>
+        </w:rPr>
+        <w:t xml:space="preserve">22. </w:t>
+      </w:r>
+      <w:r>
+        <w:rPr>
+          <w:rFonts w:ascii="Times New Roman" w:hAnsi="Times New Roman" w:cs="Times New Roman"/>
+          <w:color w:val="FF0000"/>
+          <w:sz w:val="24"/>
+          <w:szCs w:val="24"/>
+          <w:lang w:val="ru-RU"/>
+        </w:rPr>
+        <w:t xml:space="preserve">Объясните функционал флага </w:t>
+      </w:r>
+      <w:r>
+        <w:rPr>
+          <w:rFonts w:ascii="Times New Roman" w:hAnsi="Times New Roman" w:cs="Times New Roman"/>
+          <w:color w:val="FF0000"/>
+          <w:sz w:val="24"/>
+          <w:szCs w:val="24"/>
         </w:rPr>
         <w:t>SYN</w:t>
       </w:r>
       <w:r>
         <w:rPr>
-          <w:color w:val="FF0000"/>
-          <w:lang w:val="ru-RU"/>
-        </w:rPr>
-        <w:t xml:space="preserve"> в алгоритме работы протокола </w:t>
-      </w:r>
-      <w:r>
-        <w:rPr>
-          <w:color w:val="FF0000"/>
+          <w:rFonts w:ascii="Times New Roman" w:hAnsi="Times New Roman" w:cs="Times New Roman"/>
+          <w:color w:val="FF0000"/>
+          <w:sz w:val="24"/>
+          <w:szCs w:val="24"/>
+          <w:lang w:val="ru-RU"/>
+        </w:rPr>
+        <w:t xml:space="preserve"> в заголовке сегмента </w:t>
+      </w:r>
+      <w:r>
+        <w:rPr>
+          <w:rFonts w:ascii="Times New Roman" w:hAnsi="Times New Roman" w:cs="Times New Roman"/>
+          <w:color w:val="FF0000"/>
+          <w:sz w:val="24"/>
+          <w:szCs w:val="24"/>
         </w:rPr>
         <w:t>TCP</w:t>
       </w:r>
       <w:r>
         <w:rPr>
-          <w:color w:val="FF0000"/>
-          <w:lang w:val="ru-RU"/>
-        </w:rPr>
-        <w:t>?</w:t>
-      </w:r>
-    </w:p>
-    <w:p>
-      <w:pPr>
-        <w:rPr>
-          <w:color w:val="FF0000"/>
-          <w:lang w:val="ru-RU"/>
-        </w:rPr>
-      </w:pPr>
-      <w:r>
-        <w:rPr>
-          <w:color w:val="FF0000"/>
-          <w:lang w:val="ru-RU"/>
-        </w:rPr>
-        <w:t xml:space="preserve">Опишите процесс завершения соединения в алгоритме работы протокола </w:t>
-      </w:r>
-      <w:r>
-        <w:rPr>
-          <w:color w:val="FF0000"/>
+          <w:rFonts w:ascii="Times New Roman" w:hAnsi="Times New Roman" w:cs="Times New Roman"/>
+          <w:color w:val="FF0000"/>
+          <w:sz w:val="24"/>
+          <w:szCs w:val="24"/>
+          <w:lang w:val="ru-RU"/>
+        </w:rPr>
+        <w:t>.</w:t>
+      </w:r>
+    </w:p>
+    <w:p>
+      <w:pPr>
+        <w:spacing w:after="0"/>
+        <w:rPr>
+          <w:rFonts w:ascii="Times New Roman" w:hAnsi="Times New Roman" w:cs="Times New Roman"/>
+          <w:sz w:val="24"/>
+          <w:szCs w:val="24"/>
+          <w:lang w:val="ru-RU"/>
+        </w:rPr>
+      </w:pPr>
+      <w:r>
+        <w:rPr>
+          <w:rFonts w:ascii="Times New Roman" w:hAnsi="Times New Roman" w:cs="Times New Roman"/>
+          <w:color w:val="FF0000"/>
+          <w:sz w:val="24"/>
+          <w:szCs w:val="24"/>
+          <w:lang w:val="ru-RU"/>
+        </w:rPr>
+        <w:t xml:space="preserve">-&gt; </w:t>
+      </w:r>
+      <w:r>
+        <w:rPr>
+          <w:rFonts w:ascii="Times New Roman" w:hAnsi="Times New Roman" w:cs="Times New Roman"/>
+          <w:color w:val="000000"/>
+          <w:sz w:val="24"/>
+          <w:szCs w:val="24"/>
+          <w:lang w:val="ru-RU"/>
+        </w:rPr>
+        <w:t>Установление соединения, синхронизация</w:t>
+      </w:r>
+    </w:p>
+    <w:p>
+      <w:pPr>
+        <w:spacing w:after="0"/>
+        <w:rPr>
+          <w:rFonts w:ascii="Times New Roman" w:hAnsi="Times New Roman" w:cs="Times New Roman"/>
+          <w:color w:val="FF0000"/>
+          <w:sz w:val="24"/>
+          <w:szCs w:val="24"/>
+          <w:lang w:val="ru-RU"/>
+        </w:rPr>
+      </w:pPr>
+      <w:r>
+        <w:rPr>
+          <w:rFonts w:ascii="Times New Roman" w:hAnsi="Times New Roman" w:cs="Times New Roman"/>
+          <w:color w:val="FF0000"/>
+          <w:sz w:val="24"/>
+          <w:szCs w:val="24"/>
+          <w:lang w:val="vi-VN"/>
+        </w:rPr>
+        <w:t xml:space="preserve">23. </w:t>
+      </w:r>
+      <w:r>
+        <w:rPr>
+          <w:rFonts w:ascii="Times New Roman" w:hAnsi="Times New Roman" w:cs="Times New Roman"/>
+          <w:color w:val="FF0000"/>
+          <w:sz w:val="24"/>
+          <w:szCs w:val="24"/>
+          <w:lang w:val="ru-RU"/>
+        </w:rPr>
+        <w:t xml:space="preserve">Объясните функционал флага </w:t>
+      </w:r>
+      <w:r>
+        <w:rPr>
+          <w:rFonts w:ascii="Times New Roman" w:hAnsi="Times New Roman" w:cs="Times New Roman"/>
+          <w:color w:val="FF0000"/>
+          <w:sz w:val="24"/>
+          <w:szCs w:val="24"/>
+        </w:rPr>
+        <w:t>ACK</w:t>
+      </w:r>
+      <w:r>
+        <w:rPr>
+          <w:rFonts w:ascii="Times New Roman" w:hAnsi="Times New Roman" w:cs="Times New Roman"/>
+          <w:color w:val="FF0000"/>
+          <w:sz w:val="24"/>
+          <w:szCs w:val="24"/>
+          <w:lang w:val="ru-RU"/>
+        </w:rPr>
+        <w:t xml:space="preserve"> в заголовке сегмента </w:t>
+      </w:r>
+      <w:r>
+        <w:rPr>
+          <w:rFonts w:ascii="Times New Roman" w:hAnsi="Times New Roman" w:cs="Times New Roman"/>
+          <w:color w:val="FF0000"/>
+          <w:sz w:val="24"/>
+          <w:szCs w:val="24"/>
         </w:rPr>
         <w:t>TCP</w:t>
       </w:r>
       <w:r>
         <w:rPr>
-          <w:color w:val="FF0000"/>
+          <w:rFonts w:ascii="Times New Roman" w:hAnsi="Times New Roman" w:cs="Times New Roman"/>
+          <w:color w:val="FF0000"/>
+          <w:sz w:val="24"/>
+          <w:szCs w:val="24"/>
           <w:lang w:val="ru-RU"/>
         </w:rPr>
         <w:t>.</w:t>
@@ -543,277 +2814,46 @@
     </w:p>
     <w:p>
       <w:pPr>
-        <w:rPr>
-          <w:color w:val="FF0000"/>
-          <w:lang w:val="ru-RU"/>
-        </w:rPr>
-      </w:pPr>
-      <w:r>
-        <w:rPr>
-          <w:color w:val="FF0000"/>
-          <w:lang w:val="ru-RU"/>
-        </w:rPr>
-        <w:t>Дайте определение сокета (</w:t>
-      </w:r>
-      <w:r>
-        <w:rPr>
-          <w:color w:val="FF0000"/>
-        </w:rPr>
-        <w:t>socket</w:t>
-      </w:r>
-      <w:r>
-        <w:rPr>
-          <w:color w:val="FF0000"/>
-          <w:lang w:val="ru-RU"/>
-        </w:rPr>
-        <w:t>).</w:t>
-      </w:r>
-    </w:p>
-    <w:p>
-      <w:pPr>
-        <w:rPr>
-          <w:color w:val="FF0000"/>
-          <w:lang w:val="ru-RU"/>
-        </w:rPr>
-      </w:pPr>
-      <w:r>
-        <w:rPr>
-          <w:color w:val="FF0000"/>
-          <w:lang w:val="ru-RU"/>
-        </w:rPr>
-        <w:t xml:space="preserve">Протоколом какого уровня стека протоколов </w:t>
-      </w:r>
-      <w:r>
-        <w:rPr>
-          <w:color w:val="FF0000"/>
-        </w:rPr>
-        <w:t>TCP</w:t>
-      </w:r>
-      <w:r>
-        <w:rPr>
-          <w:color w:val="FF0000"/>
-          <w:lang w:val="ru-RU"/>
-        </w:rPr>
-        <w:t>/</w:t>
-      </w:r>
-      <w:r>
-        <w:rPr>
-          <w:color w:val="FF0000"/>
-        </w:rPr>
-        <w:t>IP</w:t>
-      </w:r>
-      <w:r>
-        <w:rPr>
-          <w:color w:val="FF0000"/>
-          <w:lang w:val="ru-RU"/>
-        </w:rPr>
-        <w:t xml:space="preserve"> является протокол </w:t>
-      </w:r>
-      <w:r>
-        <w:rPr>
-          <w:color w:val="FF0000"/>
-        </w:rPr>
-        <w:t>TCP</w:t>
-      </w:r>
-      <w:r>
-        <w:rPr>
-          <w:color w:val="FF0000"/>
-          <w:lang w:val="ru-RU"/>
-        </w:rPr>
-        <w:t>?</w:t>
-      </w:r>
-    </w:p>
-    <w:p>
-      <w:pPr>
-        <w:rPr>
-          <w:color w:val="FF0000"/>
-          <w:lang w:val="ru-RU"/>
-        </w:rPr>
-      </w:pPr>
-      <w:r>
-        <w:rPr>
-          <w:color w:val="FF0000"/>
-          <w:lang w:val="ru-RU"/>
-        </w:rPr>
-        <w:t xml:space="preserve">Опишите процесс установления соединения в алгоритме работы протокола </w:t>
-      </w:r>
-      <w:r>
-        <w:rPr>
-          <w:color w:val="FF0000"/>
-        </w:rPr>
-        <w:t>TCP</w:t>
-      </w:r>
-      <w:r>
-        <w:rPr>
-          <w:color w:val="FF0000"/>
-          <w:lang w:val="ru-RU"/>
-        </w:rPr>
-        <w:t>.</w:t>
-      </w:r>
-    </w:p>
-    <w:p>
-      <w:pPr>
-        <w:rPr>
-          <w:color w:val="FF0000"/>
-          <w:lang w:val="ru-RU"/>
-        </w:rPr>
-      </w:pPr>
-      <w:r>
-        <w:rPr>
-          <w:color w:val="FF0000"/>
-          <w:lang w:val="ru-RU"/>
-        </w:rPr>
-        <w:t xml:space="preserve">Объясните основной функционал протокола </w:t>
-      </w:r>
-      <w:r>
-        <w:rPr>
-          <w:color w:val="FF0000"/>
-        </w:rPr>
-        <w:t>UDP</w:t>
-      </w:r>
-      <w:r>
-        <w:rPr>
-          <w:color w:val="FF0000"/>
-          <w:lang w:val="ru-RU"/>
-        </w:rPr>
-        <w:t>.</w:t>
-      </w:r>
-    </w:p>
-    <w:p>
-      <w:pPr>
-        <w:rPr>
-          <w:color w:val="FF0000"/>
-          <w:lang w:val="ru-RU"/>
-        </w:rPr>
-      </w:pPr>
-      <w:r>
-        <w:rPr>
-          <w:color w:val="FF0000"/>
-          <w:lang w:val="ru-RU"/>
-        </w:rPr>
-        <w:t xml:space="preserve">Протоколом какого уровня стека протоколов </w:t>
-      </w:r>
-      <w:r>
-        <w:rPr>
-          <w:color w:val="FF0000"/>
-        </w:rPr>
-        <w:t>TCP</w:t>
-      </w:r>
-      <w:r>
-        <w:rPr>
-          <w:color w:val="FF0000"/>
-          <w:lang w:val="ru-RU"/>
-        </w:rPr>
-        <w:t>/</w:t>
-      </w:r>
-      <w:r>
-        <w:rPr>
-          <w:color w:val="FF0000"/>
-        </w:rPr>
-        <w:t>IP</w:t>
-      </w:r>
-      <w:r>
-        <w:rPr>
-          <w:color w:val="FF0000"/>
-          <w:lang w:val="ru-RU"/>
-        </w:rPr>
-        <w:t xml:space="preserve"> является протокол </w:t>
-      </w:r>
-      <w:r>
-        <w:rPr>
-          <w:color w:val="FF0000"/>
-        </w:rPr>
-        <w:t>UDP</w:t>
-      </w:r>
-      <w:r>
-        <w:rPr>
-          <w:color w:val="FF0000"/>
-          <w:lang w:val="ru-RU"/>
-        </w:rPr>
-        <w:t>?</w:t>
-      </w:r>
-    </w:p>
-    <w:p>
-      <w:pPr>
-        <w:rPr>
-          <w:color w:val="FF0000"/>
-          <w:lang w:val="ru-RU"/>
-        </w:rPr>
-      </w:pPr>
-      <w:r>
-        <w:rPr>
-          <w:color w:val="FF0000"/>
-          <w:lang w:val="ru-RU"/>
-        </w:rPr>
-        <w:t xml:space="preserve">Объясните функционал флага </w:t>
-      </w:r>
-      <w:r>
-        <w:rPr>
-          <w:color w:val="FF0000"/>
-        </w:rPr>
-        <w:t>SYN</w:t>
-      </w:r>
-      <w:r>
-        <w:rPr>
-          <w:color w:val="FF0000"/>
-          <w:lang w:val="ru-RU"/>
-        </w:rPr>
-        <w:t xml:space="preserve"> в заголовке сегмента </w:t>
-      </w:r>
-      <w:r>
-        <w:rPr>
-          <w:color w:val="FF0000"/>
-        </w:rPr>
-        <w:t>TCP</w:t>
-      </w:r>
-      <w:r>
-        <w:rPr>
-          <w:color w:val="FF0000"/>
-          <w:lang w:val="ru-RU"/>
-        </w:rPr>
-        <w:t>.</w:t>
-      </w:r>
-    </w:p>
-    <w:p>
-      <w:pPr>
-        <w:rPr>
-          <w:color w:val="FF0000"/>
-          <w:lang w:val="ru-RU"/>
-        </w:rPr>
-      </w:pPr>
-      <w:r>
-        <w:rPr>
-          <w:color w:val="FF0000"/>
-          <w:lang w:val="ru-RU"/>
-        </w:rPr>
-        <w:t xml:space="preserve">Объясните функционал флага </w:t>
-      </w:r>
-      <w:r>
-        <w:rPr>
-          <w:color w:val="FF0000"/>
-        </w:rPr>
-        <w:t>ACK</w:t>
-      </w:r>
-      <w:r>
-        <w:rPr>
-          <w:color w:val="FF0000"/>
-          <w:lang w:val="ru-RU"/>
-        </w:rPr>
-        <w:t xml:space="preserve"> в заголовке сегмента </w:t>
-      </w:r>
-      <w:r>
-        <w:rPr>
-          <w:color w:val="FF0000"/>
-        </w:rPr>
-        <w:t>TCP</w:t>
-      </w:r>
-      <w:r>
-        <w:rPr>
-          <w:color w:val="FF0000"/>
-          <w:lang w:val="ru-RU"/>
-        </w:rPr>
-        <w:t>.</w:t>
-      </w:r>
+        <w:spacing w:after="0"/>
+        <w:rPr>
+          <w:rFonts w:ascii="Times New Roman" w:hAnsi="Times New Roman" w:cs="Times New Roman"/>
+          <w:sz w:val="24"/>
+          <w:szCs w:val="24"/>
+          <w:lang w:val="ru-RU"/>
+        </w:rPr>
+      </w:pPr>
+      <w:r>
+        <w:rPr>
+          <w:rFonts w:ascii="Times New Roman" w:hAnsi="Times New Roman" w:cs="Times New Roman"/>
+          <w:color w:val="FF0000"/>
+          <w:sz w:val="24"/>
+          <w:szCs w:val="24"/>
+          <w:lang w:val="ru-RU"/>
+        </w:rPr>
+        <w:t xml:space="preserve">-&gt; </w:t>
+      </w:r>
+      <w:r>
+        <w:rPr>
+          <w:rFonts w:ascii="Times New Roman" w:hAnsi="Times New Roman" w:cs="Times New Roman"/>
+          <w:color w:val="000000"/>
+          <w:sz w:val="24"/>
+          <w:szCs w:val="24"/>
+          <w:lang w:val="ru-RU"/>
+        </w:rPr>
+        <w:t>Данный сегмент является подтверждением получения предыдущего</w:t>
+      </w:r>
+    </w:p>
+    <w:p>
+      <w:pPr>
+        <w:spacing w:after="0"/>
+        <w:rPr>
+          <w:rFonts w:ascii="Times New Roman" w:hAnsi="Times New Roman" w:cs="Times New Roman"/>
+          <w:color w:val="FF0000"/>
+          <w:sz w:val="24"/>
+          <w:szCs w:val="24"/>
+          <w:lang w:val="ru-RU"/>
+        </w:rPr>
+      </w:pPr>
     </w:p>
     <w:sectPr>
       <w:pgSz w:w="12240" w:h="15840"/>
@@ -1224,6 +3264,28 @@
     <w:name w:val="Normal"/>
     <w:qFormat/>
   </w:style>
+  <w:style w:type="paragraph" w:styleId="Heading2">
+    <w:name w:val="heading 2"/>
+    <w:basedOn w:val="Normal"/>
+    <w:next w:val="Normal"/>
+    <w:link w:val="Heading2Char"/>
+    <w:uiPriority w:val="9"/>
+    <w:unhideWhenUsed/>
+    <w:qFormat/>
+    <w:rsid w:val="00D82BCC"/>
+    <w:pPr>
+      <w:keepNext/>
+      <w:keepLines/>
+      <w:spacing w:before="40" w:after="0"/>
+      <w:outlineLvl w:val="1"/>
+    </w:pPr>
+    <w:rPr>
+      <w:rFonts w:asciiTheme="majorHAnsi" w:eastAsiaTheme="majorEastAsia" w:hAnsiTheme="majorHAnsi" w:cstheme="majorBidi"/>
+      <w:color w:val="2F5496" w:themeColor="accent1" w:themeShade="BF"/>
+      <w:sz w:val="26"/>
+      <w:szCs w:val="26"/>
+    </w:rPr>
+  </w:style>
   <w:style w:type="character" w:default="1" w:styleId="DefaultParagraphFont">
     <w:name w:val="Default Paragraph Font"/>
     <w:uiPriority w:val="1"/>
@@ -1250,6 +3312,45 @@
     <w:uiPriority w:val="99"/>
     <w:semiHidden/>
     <w:unhideWhenUsed/>
+  </w:style>
+  <w:style w:type="paragraph" w:styleId="NormalWeb">
+    <w:name w:val="Normal (Web)"/>
+    <w:basedOn w:val="Normal"/>
+    <w:uiPriority w:val="99"/>
+    <w:unhideWhenUsed/>
+    <w:rsid w:val="00D82BCC"/>
+    <w:pPr>
+      <w:spacing w:before="100" w:beforeAutospacing="1" w:after="100" w:afterAutospacing="1" w:line="240" w:lineRule="auto"/>
+    </w:pPr>
+    <w:rPr>
+      <w:rFonts w:ascii="Times New Roman" w:eastAsia="Times New Roman" w:hAnsi="Times New Roman" w:cs="Times New Roman"/>
+      <w:sz w:val="24"/>
+      <w:szCs w:val="24"/>
+    </w:rPr>
+  </w:style>
+  <w:style w:type="character" w:styleId="Strong">
+    <w:name w:val="Strong"/>
+    <w:basedOn w:val="DefaultParagraphFont"/>
+    <w:uiPriority w:val="22"/>
+    <w:qFormat/>
+    <w:rsid w:val="00D82BCC"/>
+    <w:rPr>
+      <w:b/>
+      <w:bCs/>
+    </w:rPr>
+  </w:style>
+  <w:style w:type="character" w:customStyle="1" w:styleId="Heading2Char">
+    <w:name w:val="Heading 2 Char"/>
+    <w:basedOn w:val="DefaultParagraphFont"/>
+    <w:link w:val="Heading2"/>
+    <w:uiPriority w:val="9"/>
+    <w:rsid w:val="00D82BCC"/>
+    <w:rPr>
+      <w:rFonts w:asciiTheme="majorHAnsi" w:eastAsiaTheme="majorEastAsia" w:hAnsiTheme="majorHAnsi" w:cstheme="majorBidi"/>
+      <w:color w:val="2F5496" w:themeColor="accent1" w:themeShade="BF"/>
+      <w:sz w:val="26"/>
+      <w:szCs w:val="26"/>
+    </w:rPr>
   </w:style>
 </w:styles>
 </file>
